--- a/Информатика/Лекции/Управляющие структуры языка С.docx
+++ b/Информатика/Лекции/Управляющие структуры языка С.docx
@@ -4,14 +4,1225 @@
   <w:body>
     <w:p>
       <w:pPr>
-        <w:jc w:val="center"/>
+        <w:pStyle w:val="Title"/>
+        <w:rPr>
+          <w:lang w:val="en-GB"/>
+        </w:rPr>
+      </w:pPr>
+      <w:r>
+        <w:t>Управляющие структуры языка С++</w:t>
+      </w:r>
+    </w:p>
+    <w:p>
+      <w:pPr>
+        <w:rPr>
+          <w:rFonts w:ascii="Times New Roman" w:hAnsi="Times New Roman" w:cs="Times New Roman"/>
+          <w:sz w:val="24"/>
+          <w:szCs w:val="24"/>
+        </w:rPr>
+      </w:pPr>
+      <w:r>
+        <w:rPr>
+          <w:rFonts w:ascii="Times New Roman" w:hAnsi="Times New Roman" w:cs="Times New Roman"/>
+          <w:sz w:val="24"/>
+          <w:szCs w:val="24"/>
+        </w:rPr>
+        <w:t>1.</w:t>
+      </w:r>
+      <w:r>
+        <w:rPr>
+          <w:rFonts w:ascii="Times New Roman" w:hAnsi="Times New Roman" w:cs="Times New Roman"/>
+          <w:sz w:val="24"/>
+          <w:szCs w:val="24"/>
+        </w:rPr>
+        <w:t xml:space="preserve">Условные операторы </w:t>
+      </w:r>
+      <w:r>
+        <w:rPr>
+          <w:rFonts w:ascii="Times New Roman" w:hAnsi="Times New Roman" w:cs="Times New Roman"/>
+          <w:sz w:val="24"/>
+          <w:szCs w:val="24"/>
+        </w:rPr>
+        <w:br/>
+        <w:t>(</w:t>
+      </w:r>
+      <w:r>
+        <w:rPr>
+          <w:rFonts w:ascii="Times New Roman" w:hAnsi="Times New Roman" w:cs="Times New Roman"/>
+          <w:sz w:val="24"/>
+          <w:szCs w:val="24"/>
+          <w:lang w:val="en-GB"/>
+        </w:rPr>
+        <w:t>if</w:t>
+      </w:r>
+      <w:r>
+        <w:rPr>
+          <w:rFonts w:ascii="Times New Roman" w:hAnsi="Times New Roman" w:cs="Times New Roman"/>
+          <w:sz w:val="24"/>
+          <w:szCs w:val="24"/>
+        </w:rPr>
+        <w:t xml:space="preserve">, </w:t>
+      </w:r>
+      <w:r>
+        <w:rPr>
+          <w:rFonts w:ascii="Times New Roman" w:hAnsi="Times New Roman" w:cs="Times New Roman"/>
+          <w:sz w:val="24"/>
+          <w:szCs w:val="24"/>
+          <w:lang w:val="en-GB"/>
+        </w:rPr>
+        <w:t>else</w:t>
+      </w:r>
+      <w:r>
+        <w:rPr>
+          <w:rFonts w:ascii="Times New Roman" w:hAnsi="Times New Roman" w:cs="Times New Roman"/>
+          <w:sz w:val="24"/>
+          <w:szCs w:val="24"/>
+        </w:rPr>
+        <w:t xml:space="preserve">, </w:t>
+      </w:r>
+      <w:r>
+        <w:rPr>
+          <w:rFonts w:ascii="Times New Roman" w:hAnsi="Times New Roman" w:cs="Times New Roman"/>
+          <w:sz w:val="24"/>
+          <w:szCs w:val="24"/>
+          <w:lang w:val="en-GB"/>
+        </w:rPr>
+        <w:t>switch</w:t>
+      </w:r>
+      <w:r>
+        <w:rPr>
+          <w:rFonts w:ascii="Times New Roman" w:hAnsi="Times New Roman" w:cs="Times New Roman"/>
+          <w:sz w:val="24"/>
+          <w:szCs w:val="24"/>
+        </w:rPr>
+        <w:t>)</w:t>
+      </w:r>
+    </w:p>
+    <w:p>
+      <w:pPr>
+        <w:rPr>
+          <w:rFonts w:ascii="Times New Roman" w:hAnsi="Times New Roman" w:cs="Times New Roman"/>
+          <w:sz w:val="24"/>
+          <w:szCs w:val="24"/>
+          <w:lang w:val="en-GB"/>
+        </w:rPr>
+      </w:pPr>
+      <w:r>
+        <w:rPr>
+          <w:rFonts w:ascii="Times New Roman" w:hAnsi="Times New Roman" w:cs="Times New Roman"/>
+          <w:sz w:val="24"/>
+          <w:szCs w:val="24"/>
+        </w:rPr>
+        <w:t>2. Операторы перехода</w:t>
+      </w:r>
+      <w:r>
+        <w:rPr>
+          <w:rFonts w:ascii="Times New Roman" w:hAnsi="Times New Roman" w:cs="Times New Roman"/>
+          <w:sz w:val="24"/>
+          <w:szCs w:val="24"/>
+        </w:rPr>
+        <w:br/>
+      </w:r>
+      <w:proofErr w:type="spellStart"/>
+      <w:r>
+        <w:rPr>
+          <w:rFonts w:ascii="Times New Roman" w:hAnsi="Times New Roman" w:cs="Times New Roman"/>
+          <w:sz w:val="24"/>
+          <w:szCs w:val="24"/>
+          <w:lang w:val="en-GB"/>
+        </w:rPr>
+        <w:t>goto</w:t>
+      </w:r>
+      <w:proofErr w:type="spellEnd"/>
+      <w:r>
+        <w:rPr>
+          <w:rFonts w:ascii="Times New Roman" w:hAnsi="Times New Roman" w:cs="Times New Roman"/>
+          <w:sz w:val="24"/>
+          <w:szCs w:val="24"/>
+        </w:rPr>
+        <w:br/>
+        <w:t xml:space="preserve">3. </w:t>
+      </w:r>
+      <w:r>
+        <w:rPr>
+          <w:rFonts w:ascii="Times New Roman" w:hAnsi="Times New Roman" w:cs="Times New Roman"/>
+          <w:sz w:val="24"/>
+          <w:szCs w:val="24"/>
+        </w:rPr>
+        <w:t>Операторы</w:t>
+      </w:r>
+      <w:r>
+        <w:rPr>
+          <w:rFonts w:ascii="Times New Roman" w:hAnsi="Times New Roman" w:cs="Times New Roman"/>
+          <w:sz w:val="24"/>
+          <w:szCs w:val="24"/>
+          <w:lang w:val="en-GB"/>
+        </w:rPr>
+        <w:t xml:space="preserve"> </w:t>
+      </w:r>
+      <w:r>
+        <w:rPr>
+          <w:rFonts w:ascii="Times New Roman" w:hAnsi="Times New Roman" w:cs="Times New Roman"/>
+          <w:sz w:val="24"/>
+          <w:szCs w:val="24"/>
+        </w:rPr>
+        <w:t>циклов</w:t>
+      </w:r>
+      <w:r>
+        <w:rPr>
+          <w:rFonts w:ascii="Times New Roman" w:hAnsi="Times New Roman" w:cs="Times New Roman"/>
+          <w:sz w:val="24"/>
+          <w:szCs w:val="24"/>
+          <w:lang w:val="en-GB"/>
+        </w:rPr>
+        <w:t xml:space="preserve"> </w:t>
+      </w:r>
+      <w:r>
+        <w:rPr>
+          <w:rFonts w:ascii="Times New Roman" w:hAnsi="Times New Roman" w:cs="Times New Roman"/>
+          <w:sz w:val="24"/>
+          <w:szCs w:val="24"/>
+          <w:lang w:val="en-GB"/>
+        </w:rPr>
+        <w:br/>
+        <w:t>(</w:t>
+      </w:r>
+      <w:r>
+        <w:rPr>
+          <w:rFonts w:ascii="Times New Roman" w:hAnsi="Times New Roman" w:cs="Times New Roman"/>
+          <w:sz w:val="24"/>
+          <w:szCs w:val="24"/>
+          <w:lang w:val="en-GB"/>
+        </w:rPr>
+        <w:t>for, while, do/while</w:t>
+      </w:r>
+      <w:r>
+        <w:rPr>
+          <w:rFonts w:ascii="Times New Roman" w:hAnsi="Times New Roman" w:cs="Times New Roman"/>
+          <w:sz w:val="24"/>
+          <w:szCs w:val="24"/>
+          <w:lang w:val="en-GB"/>
+        </w:rPr>
+        <w:t xml:space="preserve">) </w:t>
+      </w:r>
+    </w:p>
+    <w:p>
+      <w:pPr>
+        <w:rPr>
+          <w:rFonts w:ascii="Times New Roman" w:hAnsi="Times New Roman" w:cs="Times New Roman"/>
+          <w:sz w:val="24"/>
+          <w:szCs w:val="24"/>
+        </w:rPr>
+      </w:pPr>
+      <w:r>
+        <w:rPr>
+          <w:rFonts w:ascii="Times New Roman" w:hAnsi="Times New Roman" w:cs="Times New Roman"/>
+          <w:sz w:val="24"/>
+          <w:szCs w:val="24"/>
+          <w:lang w:val="en-GB"/>
+        </w:rPr>
+        <w:t>if (</w:t>
+      </w:r>
+      <w:r>
+        <w:rPr>
+          <w:rFonts w:ascii="Times New Roman" w:hAnsi="Times New Roman" w:cs="Times New Roman"/>
+          <w:sz w:val="24"/>
+          <w:szCs w:val="24"/>
+        </w:rPr>
+        <w:t>условие</w:t>
+      </w:r>
+      <w:r>
+        <w:rPr>
+          <w:rFonts w:ascii="Times New Roman" w:hAnsi="Times New Roman" w:cs="Times New Roman"/>
+          <w:sz w:val="24"/>
+          <w:szCs w:val="24"/>
+          <w:lang w:val="en-GB"/>
+        </w:rPr>
+        <w:t>)</w:t>
+      </w:r>
+      <w:r>
+        <w:rPr>
+          <w:rFonts w:ascii="Times New Roman" w:hAnsi="Times New Roman" w:cs="Times New Roman"/>
+          <w:sz w:val="24"/>
+          <w:szCs w:val="24"/>
+        </w:rPr>
+        <w:t xml:space="preserve"> </w:t>
+      </w:r>
+      <w:r>
+        <w:rPr>
+          <w:rFonts w:ascii="Times New Roman" w:hAnsi="Times New Roman" w:cs="Times New Roman"/>
+          <w:sz w:val="24"/>
+          <w:szCs w:val="24"/>
+          <w:lang w:val="en-GB"/>
+        </w:rPr>
+        <w:br/>
+      </w:r>
+      <w:r>
+        <w:rPr>
+          <w:rFonts w:ascii="Times New Roman" w:hAnsi="Times New Roman" w:cs="Times New Roman"/>
+          <w:sz w:val="24"/>
+          <w:szCs w:val="24"/>
+          <w:lang w:val="en-GB"/>
+        </w:rPr>
+        <w:tab/>
+      </w:r>
+      <w:r>
+        <w:rPr>
+          <w:rFonts w:ascii="Times New Roman" w:hAnsi="Times New Roman" w:cs="Times New Roman"/>
+          <w:sz w:val="24"/>
+          <w:szCs w:val="24"/>
+        </w:rPr>
+        <w:t>инструкция 1;</w:t>
+      </w:r>
+    </w:p>
+    <w:p>
+      <w:pPr>
+        <w:rPr>
+          <w:rFonts w:ascii="Times New Roman" w:hAnsi="Times New Roman" w:cs="Times New Roman"/>
+          <w:sz w:val="24"/>
+          <w:szCs w:val="24"/>
+          <w:lang w:val="en-GB"/>
+        </w:rPr>
+      </w:pPr>
+      <w:r>
+        <w:rPr>
+          <w:rFonts w:ascii="Times New Roman" w:hAnsi="Times New Roman" w:cs="Times New Roman"/>
+          <w:sz w:val="24"/>
+          <w:szCs w:val="24"/>
+          <w:lang w:val="en-GB"/>
+        </w:rPr>
+        <w:t>else</w:t>
+      </w:r>
+      <w:r>
+        <w:rPr>
+          <w:rFonts w:ascii="Times New Roman" w:hAnsi="Times New Roman" w:cs="Times New Roman"/>
+          <w:sz w:val="24"/>
+          <w:szCs w:val="24"/>
+          <w:lang w:val="en-GB"/>
+        </w:rPr>
+        <w:br/>
+      </w:r>
+      <w:r>
+        <w:rPr>
+          <w:rFonts w:ascii="Times New Roman" w:hAnsi="Times New Roman" w:cs="Times New Roman"/>
+          <w:sz w:val="24"/>
+          <w:szCs w:val="24"/>
+          <w:lang w:val="en-GB"/>
+        </w:rPr>
+        <w:tab/>
+      </w:r>
+      <w:r>
+        <w:rPr>
+          <w:rFonts w:ascii="Times New Roman" w:hAnsi="Times New Roman" w:cs="Times New Roman"/>
+          <w:sz w:val="24"/>
+          <w:szCs w:val="24"/>
+        </w:rPr>
+        <w:t>инструкция</w:t>
+      </w:r>
+      <w:r>
+        <w:rPr>
+          <w:rFonts w:ascii="Times New Roman" w:hAnsi="Times New Roman" w:cs="Times New Roman"/>
+          <w:sz w:val="24"/>
+          <w:szCs w:val="24"/>
+          <w:lang w:val="en-GB"/>
+        </w:rPr>
+        <w:t xml:space="preserve"> 2;</w:t>
+      </w:r>
+    </w:p>
+    <w:p>
+      <w:pPr>
+        <w:rPr>
+          <w:rFonts w:ascii="Times New Roman" w:hAnsi="Times New Roman" w:cs="Times New Roman"/>
+          <w:sz w:val="24"/>
+          <w:szCs w:val="24"/>
+          <w:lang w:val="en-GB"/>
+        </w:rPr>
+      </w:pPr>
+      <w:r>
+        <w:rPr>
+          <w:rFonts w:ascii="Times New Roman" w:hAnsi="Times New Roman" w:cs="Times New Roman"/>
+          <w:sz w:val="24"/>
+          <w:szCs w:val="24"/>
+          <w:lang w:val="en-GB"/>
+        </w:rPr>
+        <w:t>if (true) a = 10;</w:t>
+      </w:r>
+    </w:p>
+    <w:p>
+      <w:pPr>
+        <w:rPr>
+          <w:rFonts w:ascii="Times New Roman" w:hAnsi="Times New Roman" w:cs="Times New Roman"/>
+          <w:sz w:val="24"/>
+          <w:szCs w:val="24"/>
+          <w:lang w:val="en-GB"/>
+        </w:rPr>
+      </w:pPr>
+      <w:r>
+        <w:rPr>
+          <w:rFonts w:ascii="Times New Roman" w:hAnsi="Times New Roman" w:cs="Times New Roman"/>
+          <w:sz w:val="24"/>
+          <w:szCs w:val="24"/>
+          <w:lang w:val="en-GB"/>
+        </w:rPr>
+        <w:t>bool a;</w:t>
+      </w:r>
+    </w:p>
+    <w:p>
+      <w:pPr>
+        <w:rPr>
+          <w:rFonts w:ascii="Times New Roman" w:hAnsi="Times New Roman" w:cs="Times New Roman"/>
+          <w:sz w:val="24"/>
+          <w:szCs w:val="24"/>
+        </w:rPr>
+      </w:pPr>
+      <w:r>
+        <w:rPr>
+          <w:rFonts w:ascii="Times New Roman" w:hAnsi="Times New Roman" w:cs="Times New Roman"/>
+          <w:sz w:val="24"/>
+          <w:szCs w:val="24"/>
+          <w:lang w:val="en-GB"/>
+        </w:rPr>
+        <w:t>if (a) &lt;</w:t>
+      </w:r>
+      <w:r>
+        <w:rPr>
+          <w:rFonts w:ascii="Times New Roman" w:hAnsi="Times New Roman" w:cs="Times New Roman"/>
+          <w:sz w:val="24"/>
+          <w:szCs w:val="24"/>
+        </w:rPr>
+        <w:t>инструкция 1</w:t>
+      </w:r>
+      <w:r>
+        <w:rPr>
+          <w:rFonts w:ascii="Times New Roman" w:hAnsi="Times New Roman" w:cs="Times New Roman"/>
+          <w:sz w:val="24"/>
+          <w:szCs w:val="24"/>
+          <w:lang w:val="en-GB"/>
+        </w:rPr>
+        <w:t>&gt;</w:t>
+      </w:r>
+      <w:r>
+        <w:rPr>
+          <w:rFonts w:ascii="Times New Roman" w:hAnsi="Times New Roman" w:cs="Times New Roman"/>
+          <w:sz w:val="24"/>
+          <w:szCs w:val="24"/>
+        </w:rPr>
+        <w:t>;</w:t>
+      </w:r>
+    </w:p>
+    <w:p>
+      <w:pPr>
+        <w:rPr>
+          <w:rFonts w:ascii="Times New Roman" w:hAnsi="Times New Roman" w:cs="Times New Roman"/>
+          <w:sz w:val="24"/>
+          <w:szCs w:val="24"/>
+        </w:rPr>
+      </w:pPr>
+      <w:r>
+        <w:rPr>
+          <w:rFonts w:ascii="Times New Roman" w:hAnsi="Times New Roman" w:cs="Times New Roman"/>
+          <w:sz w:val="24"/>
+          <w:szCs w:val="24"/>
+          <w:lang w:val="en-GB"/>
+        </w:rPr>
+        <w:t>if (f(a) &gt; 10 &amp;&amp; b &lt; 100)</w:t>
+      </w:r>
+      <w:r>
+        <w:rPr>
+          <w:rFonts w:ascii="Times New Roman" w:hAnsi="Times New Roman" w:cs="Times New Roman"/>
+          <w:sz w:val="24"/>
+          <w:szCs w:val="24"/>
+        </w:rPr>
+        <w:t xml:space="preserve"> </w:t>
+      </w:r>
+    </w:p>
+    <w:p>
+      <w:pPr>
+        <w:rPr>
+          <w:rFonts w:ascii="Times New Roman" w:hAnsi="Times New Roman" w:cs="Times New Roman"/>
+          <w:sz w:val="24"/>
+          <w:szCs w:val="24"/>
+        </w:rPr>
+      </w:pPr>
+      <w:r>
+        <w:rPr>
+          <w:rFonts w:ascii="Times New Roman" w:hAnsi="Times New Roman" w:cs="Times New Roman"/>
+          <w:sz w:val="24"/>
+          <w:szCs w:val="24"/>
+        </w:rPr>
+        <w:tab/>
+        <w:t>инструкция 1;</w:t>
+      </w:r>
+      <w:r>
+        <w:rPr>
+          <w:rFonts w:ascii="Times New Roman" w:hAnsi="Times New Roman" w:cs="Times New Roman"/>
+          <w:sz w:val="24"/>
+          <w:szCs w:val="24"/>
+        </w:rPr>
+        <w:br/>
+      </w:r>
+    </w:p>
+    <w:p>
+      <w:pPr>
+        <w:rPr>
+          <w:rFonts w:ascii="Times New Roman" w:hAnsi="Times New Roman" w:cs="Times New Roman"/>
+          <w:sz w:val="24"/>
+          <w:szCs w:val="24"/>
+        </w:rPr>
+      </w:pPr>
+      <w:proofErr w:type="spellStart"/>
+      <w:r>
+        <w:rPr>
+          <w:rFonts w:ascii="Times New Roman" w:hAnsi="Times New Roman" w:cs="Times New Roman"/>
+          <w:sz w:val="24"/>
+          <w:szCs w:val="24"/>
+        </w:rPr>
+        <w:t>int</w:t>
+      </w:r>
+      <w:proofErr w:type="spellEnd"/>
+      <w:r>
+        <w:rPr>
+          <w:rFonts w:ascii="Times New Roman" w:hAnsi="Times New Roman" w:cs="Times New Roman"/>
+          <w:sz w:val="24"/>
+          <w:szCs w:val="24"/>
+        </w:rPr>
+        <w:t xml:space="preserve"> </w:t>
+      </w:r>
+      <w:proofErr w:type="spellStart"/>
+      <w:proofErr w:type="gramStart"/>
+      <w:r>
+        <w:rPr>
+          <w:rFonts w:ascii="Times New Roman" w:hAnsi="Times New Roman" w:cs="Times New Roman"/>
+          <w:sz w:val="24"/>
+          <w:szCs w:val="24"/>
+        </w:rPr>
+        <w:t>main</w:t>
+      </w:r>
+      <w:proofErr w:type="spellEnd"/>
+      <w:r>
+        <w:rPr>
+          <w:rFonts w:ascii="Times New Roman" w:hAnsi="Times New Roman" w:cs="Times New Roman"/>
+          <w:sz w:val="24"/>
+          <w:szCs w:val="24"/>
+        </w:rPr>
+        <w:t>(</w:t>
+      </w:r>
+      <w:proofErr w:type="gramEnd"/>
+      <w:r>
+        <w:rPr>
+          <w:rFonts w:ascii="Times New Roman" w:hAnsi="Times New Roman" w:cs="Times New Roman"/>
+          <w:sz w:val="24"/>
+          <w:szCs w:val="24"/>
+        </w:rPr>
+        <w:t>) {</w:t>
+      </w:r>
+    </w:p>
+    <w:p>
+      <w:pPr>
+        <w:rPr>
+          <w:rFonts w:ascii="Times New Roman" w:hAnsi="Times New Roman" w:cs="Times New Roman"/>
+          <w:sz w:val="24"/>
+          <w:szCs w:val="24"/>
+        </w:rPr>
+      </w:pPr>
+      <w:r>
+        <w:rPr>
+          <w:rFonts w:ascii="Times New Roman" w:hAnsi="Times New Roman" w:cs="Times New Roman"/>
+          <w:sz w:val="24"/>
+          <w:szCs w:val="24"/>
+        </w:rPr>
+        <w:t xml:space="preserve">  </w:t>
+      </w:r>
+      <w:proofErr w:type="spellStart"/>
+      <w:r>
+        <w:rPr>
+          <w:rFonts w:ascii="Times New Roman" w:hAnsi="Times New Roman" w:cs="Times New Roman"/>
+          <w:sz w:val="24"/>
+          <w:szCs w:val="24"/>
+        </w:rPr>
+        <w:t>cout</w:t>
+      </w:r>
+      <w:proofErr w:type="spellEnd"/>
+      <w:r>
+        <w:rPr>
+          <w:rFonts w:ascii="Times New Roman" w:hAnsi="Times New Roman" w:cs="Times New Roman"/>
+          <w:sz w:val="24"/>
+          <w:szCs w:val="24"/>
+        </w:rPr>
+        <w:t xml:space="preserve"> </w:t>
+      </w:r>
+      <w:proofErr w:type="gramStart"/>
+      <w:r>
+        <w:rPr>
+          <w:rFonts w:ascii="Times New Roman" w:hAnsi="Times New Roman" w:cs="Times New Roman"/>
+          <w:sz w:val="24"/>
+          <w:szCs w:val="24"/>
+        </w:rPr>
+        <w:t>&lt;&lt; "</w:t>
+      </w:r>
+      <w:proofErr w:type="gramEnd"/>
+      <w:r>
+        <w:rPr>
+          <w:rFonts w:ascii="Times New Roman" w:hAnsi="Times New Roman" w:cs="Times New Roman"/>
+          <w:sz w:val="24"/>
+          <w:szCs w:val="24"/>
+        </w:rPr>
+        <w:t xml:space="preserve">Введите код символов" &lt;&lt; </w:t>
+      </w:r>
+      <w:proofErr w:type="spellStart"/>
+      <w:r>
+        <w:rPr>
+          <w:rFonts w:ascii="Times New Roman" w:hAnsi="Times New Roman" w:cs="Times New Roman"/>
+          <w:sz w:val="24"/>
+          <w:szCs w:val="24"/>
+        </w:rPr>
+        <w:t>endl</w:t>
+      </w:r>
+      <w:proofErr w:type="spellEnd"/>
+      <w:r>
+        <w:rPr>
+          <w:rFonts w:ascii="Times New Roman" w:hAnsi="Times New Roman" w:cs="Times New Roman"/>
+          <w:sz w:val="24"/>
+          <w:szCs w:val="24"/>
+        </w:rPr>
+        <w:t>;</w:t>
+      </w:r>
+    </w:p>
+    <w:p>
+      <w:pPr>
+        <w:rPr>
+          <w:rFonts w:ascii="Times New Roman" w:hAnsi="Times New Roman" w:cs="Times New Roman"/>
+          <w:sz w:val="24"/>
+          <w:szCs w:val="24"/>
+          <w:lang w:val="en-GB"/>
+        </w:rPr>
+      </w:pPr>
+      <w:r>
+        <w:rPr>
+          <w:rFonts w:ascii="Times New Roman" w:hAnsi="Times New Roman" w:cs="Times New Roman"/>
+          <w:sz w:val="24"/>
+          <w:szCs w:val="24"/>
+        </w:rPr>
+        <w:t xml:space="preserve">  </w:t>
+      </w:r>
+      <w:r>
+        <w:rPr>
+          <w:rFonts w:ascii="Times New Roman" w:hAnsi="Times New Roman" w:cs="Times New Roman"/>
+          <w:sz w:val="24"/>
+          <w:szCs w:val="24"/>
+          <w:lang w:val="en-GB"/>
+        </w:rPr>
+        <w:t>int a;</w:t>
+      </w:r>
+    </w:p>
+    <w:p>
+      <w:pPr>
+        <w:rPr>
+          <w:rFonts w:ascii="Times New Roman" w:hAnsi="Times New Roman" w:cs="Times New Roman"/>
+          <w:sz w:val="24"/>
+          <w:szCs w:val="24"/>
+          <w:lang w:val="en-GB"/>
+        </w:rPr>
+      </w:pPr>
+      <w:r>
+        <w:rPr>
+          <w:rFonts w:ascii="Times New Roman" w:hAnsi="Times New Roman" w:cs="Times New Roman"/>
+          <w:sz w:val="24"/>
+          <w:szCs w:val="24"/>
+          <w:lang w:val="en-GB"/>
+        </w:rPr>
+        <w:t xml:space="preserve">  </w:t>
+      </w:r>
+      <w:proofErr w:type="spellStart"/>
+      <w:r>
+        <w:rPr>
+          <w:rFonts w:ascii="Times New Roman" w:hAnsi="Times New Roman" w:cs="Times New Roman"/>
+          <w:sz w:val="24"/>
+          <w:szCs w:val="24"/>
+          <w:lang w:val="en-GB"/>
+        </w:rPr>
+        <w:t>cin</w:t>
+      </w:r>
+      <w:proofErr w:type="spellEnd"/>
+      <w:r>
+        <w:rPr>
+          <w:rFonts w:ascii="Times New Roman" w:hAnsi="Times New Roman" w:cs="Times New Roman"/>
+          <w:sz w:val="24"/>
+          <w:szCs w:val="24"/>
+          <w:lang w:val="en-GB"/>
+        </w:rPr>
+        <w:t xml:space="preserve"> &gt;&gt; a;</w:t>
+      </w:r>
+    </w:p>
+    <w:p>
+      <w:pPr>
+        <w:rPr>
+          <w:rFonts w:ascii="Times New Roman" w:hAnsi="Times New Roman" w:cs="Times New Roman"/>
+          <w:sz w:val="24"/>
+          <w:szCs w:val="24"/>
+          <w:lang w:val="en-GB"/>
+        </w:rPr>
+      </w:pPr>
+      <w:r>
+        <w:rPr>
+          <w:rFonts w:ascii="Times New Roman" w:hAnsi="Times New Roman" w:cs="Times New Roman"/>
+          <w:sz w:val="24"/>
+          <w:szCs w:val="24"/>
+          <w:lang w:val="en-GB"/>
+        </w:rPr>
+        <w:t xml:space="preserve">  if (a &gt;= 0 &amp;&amp; a &lt;= </w:t>
+      </w:r>
+      <w:proofErr w:type="gramStart"/>
+      <w:r>
+        <w:rPr>
+          <w:rFonts w:ascii="Times New Roman" w:hAnsi="Times New Roman" w:cs="Times New Roman"/>
+          <w:sz w:val="24"/>
+          <w:szCs w:val="24"/>
+          <w:lang w:val="en-GB"/>
+        </w:rPr>
+        <w:t>255){</w:t>
+      </w:r>
+      <w:proofErr w:type="gramEnd"/>
+    </w:p>
+    <w:p>
+      <w:pPr>
+        <w:rPr>
+          <w:rFonts w:ascii="Times New Roman" w:hAnsi="Times New Roman" w:cs="Times New Roman"/>
+          <w:sz w:val="24"/>
+          <w:szCs w:val="24"/>
+          <w:lang w:val="en-GB"/>
+        </w:rPr>
+      </w:pPr>
+      <w:r>
+        <w:rPr>
+          <w:rFonts w:ascii="Times New Roman" w:hAnsi="Times New Roman" w:cs="Times New Roman"/>
+          <w:sz w:val="24"/>
+          <w:szCs w:val="24"/>
+          <w:lang w:val="en-GB"/>
+        </w:rPr>
+        <w:t xml:space="preserve">    if (a &lt;= 31) </w:t>
+      </w:r>
+      <w:proofErr w:type="spellStart"/>
+      <w:r>
+        <w:rPr>
+          <w:rFonts w:ascii="Times New Roman" w:hAnsi="Times New Roman" w:cs="Times New Roman"/>
+          <w:sz w:val="24"/>
+          <w:szCs w:val="24"/>
+          <w:lang w:val="en-GB"/>
+        </w:rPr>
+        <w:t>cout</w:t>
+      </w:r>
+      <w:proofErr w:type="spellEnd"/>
+      <w:r>
+        <w:rPr>
+          <w:rFonts w:ascii="Times New Roman" w:hAnsi="Times New Roman" w:cs="Times New Roman"/>
+          <w:sz w:val="24"/>
+          <w:szCs w:val="24"/>
+          <w:lang w:val="en-GB"/>
+        </w:rPr>
+        <w:t xml:space="preserve"> &lt;&lt; "</w:t>
+      </w:r>
+      <w:proofErr w:type="gramStart"/>
+      <w:r>
+        <w:rPr>
+          <w:rFonts w:ascii="Times New Roman" w:hAnsi="Times New Roman" w:cs="Times New Roman"/>
+          <w:sz w:val="24"/>
+          <w:szCs w:val="24"/>
+          <w:lang w:val="en-GB"/>
+        </w:rPr>
+        <w:t>0..</w:t>
+      </w:r>
+      <w:proofErr w:type="gramEnd"/>
+      <w:r>
+        <w:rPr>
+          <w:rFonts w:ascii="Times New Roman" w:hAnsi="Times New Roman" w:cs="Times New Roman"/>
+          <w:sz w:val="24"/>
+          <w:szCs w:val="24"/>
+          <w:lang w:val="en-GB"/>
+        </w:rPr>
+        <w:t>31";</w:t>
+      </w:r>
+    </w:p>
+    <w:p>
+      <w:pPr>
+        <w:rPr>
+          <w:rFonts w:ascii="Times New Roman" w:hAnsi="Times New Roman" w:cs="Times New Roman"/>
+          <w:sz w:val="24"/>
+          <w:szCs w:val="24"/>
+          <w:lang w:val="en-GB"/>
+        </w:rPr>
+      </w:pPr>
+      <w:r>
+        <w:rPr>
+          <w:rFonts w:ascii="Times New Roman" w:hAnsi="Times New Roman" w:cs="Times New Roman"/>
+          <w:sz w:val="24"/>
+          <w:szCs w:val="24"/>
+          <w:lang w:val="en-GB"/>
+        </w:rPr>
+        <w:t xml:space="preserve">    else </w:t>
+      </w:r>
+      <w:proofErr w:type="spellStart"/>
+      <w:r>
+        <w:rPr>
+          <w:rFonts w:ascii="Times New Roman" w:hAnsi="Times New Roman" w:cs="Times New Roman"/>
+          <w:sz w:val="24"/>
+          <w:szCs w:val="24"/>
+          <w:lang w:val="en-GB"/>
+        </w:rPr>
+        <w:t>cout</w:t>
+      </w:r>
+      <w:proofErr w:type="spellEnd"/>
+      <w:r>
+        <w:rPr>
+          <w:rFonts w:ascii="Times New Roman" w:hAnsi="Times New Roman" w:cs="Times New Roman"/>
+          <w:sz w:val="24"/>
+          <w:szCs w:val="24"/>
+          <w:lang w:val="en-GB"/>
+        </w:rPr>
+        <w:t xml:space="preserve"> &lt;&lt; "32...255";</w:t>
+      </w:r>
+    </w:p>
+    <w:p>
+      <w:pPr>
+        <w:rPr>
+          <w:rFonts w:ascii="Times New Roman" w:hAnsi="Times New Roman" w:cs="Times New Roman"/>
+          <w:sz w:val="24"/>
+          <w:szCs w:val="24"/>
+        </w:rPr>
+      </w:pPr>
+      <w:r>
+        <w:rPr>
+          <w:rFonts w:ascii="Times New Roman" w:hAnsi="Times New Roman" w:cs="Times New Roman"/>
+          <w:sz w:val="24"/>
+          <w:szCs w:val="24"/>
+          <w:lang w:val="en-GB"/>
+        </w:rPr>
+        <w:t> </w:t>
+      </w:r>
+      <w:r>
+        <w:rPr>
+          <w:rFonts w:ascii="Times New Roman" w:hAnsi="Times New Roman" w:cs="Times New Roman"/>
+          <w:sz w:val="24"/>
+          <w:szCs w:val="24"/>
+        </w:rPr>
+        <w:t xml:space="preserve"> }</w:t>
+      </w:r>
+    </w:p>
+    <w:p>
+      <w:pPr>
+        <w:rPr>
+          <w:rFonts w:ascii="Times New Roman" w:hAnsi="Times New Roman" w:cs="Times New Roman"/>
+          <w:sz w:val="24"/>
+          <w:szCs w:val="24"/>
+        </w:rPr>
+      </w:pPr>
+      <w:r>
+        <w:rPr>
+          <w:rFonts w:ascii="Times New Roman" w:hAnsi="Times New Roman" w:cs="Times New Roman"/>
+          <w:sz w:val="24"/>
+          <w:szCs w:val="24"/>
+        </w:rPr>
+        <w:t xml:space="preserve">  </w:t>
+      </w:r>
+      <w:proofErr w:type="spellStart"/>
+      <w:r>
+        <w:rPr>
+          <w:rFonts w:ascii="Times New Roman" w:hAnsi="Times New Roman" w:cs="Times New Roman"/>
+          <w:sz w:val="24"/>
+          <w:szCs w:val="24"/>
+        </w:rPr>
+        <w:t>else</w:t>
+      </w:r>
+      <w:proofErr w:type="spellEnd"/>
+      <w:r>
+        <w:rPr>
+          <w:rFonts w:ascii="Times New Roman" w:hAnsi="Times New Roman" w:cs="Times New Roman"/>
+          <w:sz w:val="24"/>
+          <w:szCs w:val="24"/>
+        </w:rPr>
+        <w:t xml:space="preserve"> </w:t>
+      </w:r>
+      <w:proofErr w:type="spellStart"/>
+      <w:r>
+        <w:rPr>
+          <w:rFonts w:ascii="Times New Roman" w:hAnsi="Times New Roman" w:cs="Times New Roman"/>
+          <w:sz w:val="24"/>
+          <w:szCs w:val="24"/>
+        </w:rPr>
+        <w:t>cout</w:t>
+      </w:r>
+      <w:proofErr w:type="spellEnd"/>
+      <w:r>
+        <w:rPr>
+          <w:rFonts w:ascii="Times New Roman" w:hAnsi="Times New Roman" w:cs="Times New Roman"/>
+          <w:sz w:val="24"/>
+          <w:szCs w:val="24"/>
+        </w:rPr>
+        <w:t xml:space="preserve"> </w:t>
+      </w:r>
+      <w:proofErr w:type="gramStart"/>
+      <w:r>
+        <w:rPr>
+          <w:rFonts w:ascii="Times New Roman" w:hAnsi="Times New Roman" w:cs="Times New Roman"/>
+          <w:sz w:val="24"/>
+          <w:szCs w:val="24"/>
+        </w:rPr>
+        <w:t>&lt;&lt; "</w:t>
+      </w:r>
+      <w:proofErr w:type="gramEnd"/>
+      <w:r>
+        <w:rPr>
+          <w:rFonts w:ascii="Times New Roman" w:hAnsi="Times New Roman" w:cs="Times New Roman"/>
+          <w:sz w:val="24"/>
+          <w:szCs w:val="24"/>
+        </w:rPr>
+        <w:t>По символам";</w:t>
+      </w:r>
+    </w:p>
+    <w:p>
+      <w:pPr>
+        <w:rPr>
+          <w:rFonts w:ascii="Times New Roman" w:hAnsi="Times New Roman" w:cs="Times New Roman"/>
+          <w:sz w:val="24"/>
+          <w:szCs w:val="24"/>
+        </w:rPr>
+      </w:pPr>
+      <w:r>
+        <w:rPr>
+          <w:rFonts w:ascii="Times New Roman" w:hAnsi="Times New Roman" w:cs="Times New Roman"/>
+          <w:sz w:val="24"/>
+          <w:szCs w:val="24"/>
+        </w:rPr>
+        <w:t>}</w:t>
+      </w:r>
+    </w:p>
+    <w:p>
+      <w:pPr>
+        <w:rPr>
+          <w:rFonts w:ascii="Times New Roman" w:hAnsi="Times New Roman" w:cs="Times New Roman"/>
+          <w:sz w:val="24"/>
+          <w:szCs w:val="24"/>
+        </w:rPr>
+      </w:pPr>
+      <w:r>
+        <w:rPr>
+          <w:rFonts w:ascii="Times New Roman" w:hAnsi="Times New Roman" w:cs="Times New Roman"/>
+          <w:sz w:val="24"/>
+          <w:szCs w:val="24"/>
+        </w:rPr>
+        <w:t xml:space="preserve">Как ходит слон </w:t>
+      </w:r>
+    </w:p>
+    <w:p>
+      <w:pPr>
+        <w:rPr>
+          <w:rFonts w:ascii="Times New Roman" w:hAnsi="Times New Roman" w:cs="Times New Roman"/>
+          <w:sz w:val="24"/>
+          <w:szCs w:val="24"/>
+          <w:lang w:val="en-GB"/>
+        </w:rPr>
+      </w:pPr>
+      <w:r>
+        <w:rPr>
+          <w:rFonts w:ascii="Times New Roman" w:hAnsi="Times New Roman" w:cs="Times New Roman"/>
+          <w:sz w:val="24"/>
+          <w:szCs w:val="24"/>
+          <w:lang w:val="en-GB"/>
+        </w:rPr>
+        <w:t xml:space="preserve">int </w:t>
+      </w:r>
+      <w:proofErr w:type="gramStart"/>
+      <w:r>
+        <w:rPr>
+          <w:rFonts w:ascii="Times New Roman" w:hAnsi="Times New Roman" w:cs="Times New Roman"/>
+          <w:sz w:val="24"/>
+          <w:szCs w:val="24"/>
+          <w:lang w:val="en-GB"/>
+        </w:rPr>
+        <w:t>main(</w:t>
+      </w:r>
+      <w:proofErr w:type="gramEnd"/>
+      <w:r>
+        <w:rPr>
+          <w:rFonts w:ascii="Times New Roman" w:hAnsi="Times New Roman" w:cs="Times New Roman"/>
+          <w:sz w:val="24"/>
+          <w:szCs w:val="24"/>
+          <w:lang w:val="en-GB"/>
+        </w:rPr>
+        <w:t>) {</w:t>
+      </w:r>
+    </w:p>
+    <w:p>
+      <w:pPr>
+        <w:rPr>
+          <w:rFonts w:ascii="Times New Roman" w:hAnsi="Times New Roman" w:cs="Times New Roman"/>
+          <w:sz w:val="24"/>
+          <w:szCs w:val="24"/>
+          <w:lang w:val="en-GB"/>
+        </w:rPr>
+      </w:pPr>
+      <w:r>
+        <w:rPr>
+          <w:rFonts w:ascii="Times New Roman" w:hAnsi="Times New Roman" w:cs="Times New Roman"/>
+          <w:sz w:val="24"/>
+          <w:szCs w:val="24"/>
+          <w:lang w:val="en-GB"/>
+        </w:rPr>
+        <w:t>  int x1, x2, y1, y2;</w:t>
+      </w:r>
+    </w:p>
+    <w:p>
+      <w:pPr>
+        <w:rPr>
+          <w:rFonts w:ascii="Times New Roman" w:hAnsi="Times New Roman" w:cs="Times New Roman"/>
+          <w:sz w:val="24"/>
+          <w:szCs w:val="24"/>
+          <w:lang w:val="en-GB"/>
+        </w:rPr>
+      </w:pPr>
+      <w:r>
+        <w:rPr>
+          <w:rFonts w:ascii="Times New Roman" w:hAnsi="Times New Roman" w:cs="Times New Roman"/>
+          <w:sz w:val="24"/>
+          <w:szCs w:val="24"/>
+          <w:lang w:val="en-GB"/>
+        </w:rPr>
+        <w:t xml:space="preserve">  </w:t>
+      </w:r>
+      <w:proofErr w:type="spellStart"/>
+      <w:r>
+        <w:rPr>
+          <w:rFonts w:ascii="Times New Roman" w:hAnsi="Times New Roman" w:cs="Times New Roman"/>
+          <w:sz w:val="24"/>
+          <w:szCs w:val="24"/>
+          <w:lang w:val="en-GB"/>
+        </w:rPr>
+        <w:t>cin</w:t>
+      </w:r>
+      <w:proofErr w:type="spellEnd"/>
+      <w:r>
+        <w:rPr>
+          <w:rFonts w:ascii="Times New Roman" w:hAnsi="Times New Roman" w:cs="Times New Roman"/>
+          <w:sz w:val="24"/>
+          <w:szCs w:val="24"/>
+          <w:lang w:val="en-GB"/>
+        </w:rPr>
+        <w:t xml:space="preserve"> &gt;&gt; x1 &gt;&gt; x2 &gt;&gt; y1 &gt;&gt; y2;</w:t>
+      </w:r>
+    </w:p>
+    <w:p>
+      <w:pPr>
+        <w:rPr>
+          <w:rFonts w:ascii="Times New Roman" w:hAnsi="Times New Roman" w:cs="Times New Roman"/>
+          <w:sz w:val="24"/>
+          <w:szCs w:val="24"/>
+          <w:lang w:val="en-GB"/>
+        </w:rPr>
+      </w:pPr>
+      <w:r>
+        <w:rPr>
+          <w:rFonts w:ascii="Times New Roman" w:hAnsi="Times New Roman" w:cs="Times New Roman"/>
+          <w:sz w:val="24"/>
+          <w:szCs w:val="24"/>
+          <w:lang w:val="en-GB"/>
+        </w:rPr>
+        <w:t>  if (x</w:t>
+      </w:r>
+      <w:proofErr w:type="gramStart"/>
+      <w:r>
+        <w:rPr>
+          <w:rFonts w:ascii="Times New Roman" w:hAnsi="Times New Roman" w:cs="Times New Roman"/>
+          <w:sz w:val="24"/>
+          <w:szCs w:val="24"/>
+          <w:lang w:val="en-GB"/>
+        </w:rPr>
+        <w:t>1 !</w:t>
+      </w:r>
+      <w:proofErr w:type="gramEnd"/>
+      <w:r>
+        <w:rPr>
+          <w:rFonts w:ascii="Times New Roman" w:hAnsi="Times New Roman" w:cs="Times New Roman"/>
+          <w:sz w:val="24"/>
+          <w:szCs w:val="24"/>
+          <w:lang w:val="en-GB"/>
+        </w:rPr>
+        <w:t>= x2 &amp;&amp; y1 != y2){</w:t>
+      </w:r>
+    </w:p>
+    <w:p>
+      <w:pPr>
+        <w:rPr>
+          <w:rFonts w:ascii="Times New Roman" w:hAnsi="Times New Roman" w:cs="Times New Roman"/>
+          <w:sz w:val="24"/>
+          <w:szCs w:val="24"/>
+          <w:lang w:val="en-GB"/>
+        </w:rPr>
+      </w:pPr>
+      <w:r>
+        <w:rPr>
+          <w:rFonts w:ascii="Times New Roman" w:hAnsi="Times New Roman" w:cs="Times New Roman"/>
+          <w:sz w:val="24"/>
+          <w:szCs w:val="24"/>
+          <w:lang w:val="en-GB"/>
+        </w:rPr>
+        <w:lastRenderedPageBreak/>
+        <w:t xml:space="preserve">    if (abs(x1-x2) == </w:t>
+      </w:r>
+      <w:proofErr w:type="gramStart"/>
+      <w:r>
+        <w:rPr>
+          <w:rFonts w:ascii="Times New Roman" w:hAnsi="Times New Roman" w:cs="Times New Roman"/>
+          <w:sz w:val="24"/>
+          <w:szCs w:val="24"/>
+          <w:lang w:val="en-GB"/>
+        </w:rPr>
+        <w:t>abs(</w:t>
+      </w:r>
+      <w:proofErr w:type="gramEnd"/>
+      <w:r>
+        <w:rPr>
+          <w:rFonts w:ascii="Times New Roman" w:hAnsi="Times New Roman" w:cs="Times New Roman"/>
+          <w:sz w:val="24"/>
+          <w:szCs w:val="24"/>
+          <w:lang w:val="en-GB"/>
+        </w:rPr>
+        <w:t>y1 - y2))  </w:t>
+      </w:r>
+      <w:proofErr w:type="spellStart"/>
+      <w:r>
+        <w:rPr>
+          <w:rFonts w:ascii="Times New Roman" w:hAnsi="Times New Roman" w:cs="Times New Roman"/>
+          <w:sz w:val="24"/>
+          <w:szCs w:val="24"/>
+          <w:lang w:val="en-GB"/>
+        </w:rPr>
+        <w:t>cout</w:t>
+      </w:r>
+      <w:proofErr w:type="spellEnd"/>
+      <w:r>
+        <w:rPr>
+          <w:rFonts w:ascii="Times New Roman" w:hAnsi="Times New Roman" w:cs="Times New Roman"/>
+          <w:sz w:val="24"/>
+          <w:szCs w:val="24"/>
+          <w:lang w:val="en-GB"/>
+        </w:rPr>
+        <w:t xml:space="preserve"> &lt;&lt;  "Yes";</w:t>
+      </w:r>
+    </w:p>
+    <w:p>
+      <w:pPr>
+        <w:rPr>
+          <w:rFonts w:ascii="Times New Roman" w:hAnsi="Times New Roman" w:cs="Times New Roman"/>
+          <w:sz w:val="24"/>
+          <w:szCs w:val="24"/>
+        </w:rPr>
+      </w:pPr>
+      <w:r>
+        <w:rPr>
+          <w:rFonts w:ascii="Times New Roman" w:hAnsi="Times New Roman" w:cs="Times New Roman"/>
+          <w:sz w:val="24"/>
+          <w:szCs w:val="24"/>
+          <w:lang w:val="en-GB"/>
+        </w:rPr>
+        <w:t xml:space="preserve">    </w:t>
+      </w:r>
+      <w:proofErr w:type="spellStart"/>
+      <w:r>
+        <w:rPr>
+          <w:rFonts w:ascii="Times New Roman" w:hAnsi="Times New Roman" w:cs="Times New Roman"/>
+          <w:sz w:val="24"/>
+          <w:szCs w:val="24"/>
+        </w:rPr>
+        <w:t>else</w:t>
+      </w:r>
+      <w:proofErr w:type="spellEnd"/>
+      <w:r>
+        <w:rPr>
+          <w:rFonts w:ascii="Times New Roman" w:hAnsi="Times New Roman" w:cs="Times New Roman"/>
+          <w:sz w:val="24"/>
+          <w:szCs w:val="24"/>
+        </w:rPr>
+        <w:t xml:space="preserve"> </w:t>
+      </w:r>
+      <w:proofErr w:type="spellStart"/>
+      <w:r>
+        <w:rPr>
+          <w:rFonts w:ascii="Times New Roman" w:hAnsi="Times New Roman" w:cs="Times New Roman"/>
+          <w:sz w:val="24"/>
+          <w:szCs w:val="24"/>
+        </w:rPr>
+        <w:t>cout</w:t>
+      </w:r>
+      <w:proofErr w:type="spellEnd"/>
+      <w:r>
+        <w:rPr>
+          <w:rFonts w:ascii="Times New Roman" w:hAnsi="Times New Roman" w:cs="Times New Roman"/>
+          <w:sz w:val="24"/>
+          <w:szCs w:val="24"/>
+        </w:rPr>
+        <w:t xml:space="preserve"> </w:t>
+      </w:r>
+      <w:proofErr w:type="gramStart"/>
+      <w:r>
+        <w:rPr>
+          <w:rFonts w:ascii="Times New Roman" w:hAnsi="Times New Roman" w:cs="Times New Roman"/>
+          <w:sz w:val="24"/>
+          <w:szCs w:val="24"/>
+        </w:rPr>
+        <w:t>&lt;&lt; "</w:t>
+      </w:r>
+      <w:proofErr w:type="gramEnd"/>
+      <w:r>
+        <w:rPr>
+          <w:rFonts w:ascii="Times New Roman" w:hAnsi="Times New Roman" w:cs="Times New Roman"/>
+          <w:sz w:val="24"/>
+          <w:szCs w:val="24"/>
+        </w:rPr>
+        <w:t>No";</w:t>
+      </w:r>
+    </w:p>
+    <w:p>
+      <w:pPr>
+        <w:rPr>
+          <w:rFonts w:ascii="Times New Roman" w:hAnsi="Times New Roman" w:cs="Times New Roman"/>
+          <w:sz w:val="24"/>
+          <w:szCs w:val="24"/>
+        </w:rPr>
+      </w:pPr>
+      <w:r>
+        <w:rPr>
+          <w:rFonts w:ascii="Times New Roman" w:hAnsi="Times New Roman" w:cs="Times New Roman"/>
+          <w:sz w:val="24"/>
+          <w:szCs w:val="24"/>
+        </w:rPr>
+        <w:t>  }</w:t>
+      </w:r>
+    </w:p>
+    <w:p>
+      <w:pPr>
+        <w:rPr>
+          <w:rFonts w:ascii="Times New Roman" w:hAnsi="Times New Roman" w:cs="Times New Roman"/>
+          <w:sz w:val="24"/>
+          <w:szCs w:val="24"/>
+        </w:rPr>
+      </w:pPr>
+      <w:r>
+        <w:rPr>
+          <w:rFonts w:ascii="Times New Roman" w:hAnsi="Times New Roman" w:cs="Times New Roman"/>
+          <w:sz w:val="24"/>
+          <w:szCs w:val="24"/>
+        </w:rPr>
+        <w:t>}</w:t>
+      </w:r>
+    </w:p>
+    <w:p>
+      <w:pPr>
         <w:rPr>
           <w:rFonts w:ascii="Times New Roman" w:hAnsi="Times New Roman" w:cs="Times New Roman"/>
           <w:b/>
           <w:bCs/>
-          <w:sz w:val="28"/>
-          <w:szCs w:val="28"/>
-          <w:lang w:val="en-GB"/>
+          <w:sz w:val="24"/>
+          <w:szCs w:val="24"/>
         </w:rPr>
       </w:pPr>
       <w:r>
@@ -19,121 +1230,87 @@
           <w:rFonts w:ascii="Times New Roman" w:hAnsi="Times New Roman" w:cs="Times New Roman"/>
           <w:b/>
           <w:bCs/>
-          <w:sz w:val="28"/>
-          <w:szCs w:val="28"/>
-        </w:rPr>
-        <w:t>Управляющие структуры языка С++</w:t>
-      </w:r>
-    </w:p>
-    <w:p>
-      <w:pPr>
-        <w:rPr>
-          <w:rFonts w:ascii="Times New Roman" w:hAnsi="Times New Roman" w:cs="Times New Roman"/>
-          <w:sz w:val="24"/>
-          <w:szCs w:val="24"/>
-        </w:rPr>
-      </w:pPr>
-      <w:r>
-        <w:rPr>
-          <w:rFonts w:ascii="Times New Roman" w:hAnsi="Times New Roman" w:cs="Times New Roman"/>
-          <w:sz w:val="24"/>
-          <w:szCs w:val="24"/>
-        </w:rPr>
-        <w:t>1.</w:t>
-      </w:r>
-      <w:r>
-        <w:rPr>
-          <w:rFonts w:ascii="Times New Roman" w:hAnsi="Times New Roman" w:cs="Times New Roman"/>
-          <w:sz w:val="24"/>
-          <w:szCs w:val="24"/>
-        </w:rPr>
-        <w:t xml:space="preserve">Условные операторы </w:t>
-      </w:r>
-      <w:r>
-        <w:rPr>
-          <w:rFonts w:ascii="Times New Roman" w:hAnsi="Times New Roman" w:cs="Times New Roman"/>
-          <w:sz w:val="24"/>
-          <w:szCs w:val="24"/>
-        </w:rPr>
-        <w:br/>
-        <w:t>(</w:t>
-      </w:r>
-      <w:r>
-        <w:rPr>
-          <w:rFonts w:ascii="Times New Roman" w:hAnsi="Times New Roman" w:cs="Times New Roman"/>
-          <w:sz w:val="24"/>
-          <w:szCs w:val="24"/>
-          <w:lang w:val="en-GB"/>
-        </w:rPr>
-        <w:t>if</w:t>
-      </w:r>
-      <w:r>
-        <w:rPr>
-          <w:rFonts w:ascii="Times New Roman" w:hAnsi="Times New Roman" w:cs="Times New Roman"/>
-          <w:sz w:val="24"/>
-          <w:szCs w:val="24"/>
-        </w:rPr>
-        <w:t xml:space="preserve">, </w:t>
-      </w:r>
-      <w:r>
-        <w:rPr>
-          <w:rFonts w:ascii="Times New Roman" w:hAnsi="Times New Roman" w:cs="Times New Roman"/>
-          <w:sz w:val="24"/>
-          <w:szCs w:val="24"/>
-          <w:lang w:val="en-GB"/>
-        </w:rPr>
-        <w:t>else</w:t>
-      </w:r>
-      <w:r>
-        <w:rPr>
-          <w:rFonts w:ascii="Times New Roman" w:hAnsi="Times New Roman" w:cs="Times New Roman"/>
-          <w:sz w:val="24"/>
-          <w:szCs w:val="24"/>
-        </w:rPr>
-        <w:t xml:space="preserve">, </w:t>
-      </w:r>
-      <w:r>
-        <w:rPr>
-          <w:rFonts w:ascii="Times New Roman" w:hAnsi="Times New Roman" w:cs="Times New Roman"/>
-          <w:sz w:val="24"/>
-          <w:szCs w:val="24"/>
-          <w:lang w:val="en-GB"/>
-        </w:rPr>
-        <w:t>switch</w:t>
-      </w:r>
-      <w:r>
-        <w:rPr>
-          <w:rFonts w:ascii="Times New Roman" w:hAnsi="Times New Roman" w:cs="Times New Roman"/>
-          <w:sz w:val="24"/>
-          <w:szCs w:val="24"/>
-        </w:rPr>
-        <w:t>)</w:t>
-      </w:r>
-    </w:p>
-    <w:p>
-      <w:pPr>
-        <w:rPr>
-          <w:rFonts w:ascii="Times New Roman" w:hAnsi="Times New Roman" w:cs="Times New Roman"/>
-          <w:sz w:val="24"/>
-          <w:szCs w:val="24"/>
-          <w:lang w:val="en-GB"/>
-        </w:rPr>
-      </w:pPr>
-      <w:r>
-        <w:rPr>
-          <w:rFonts w:ascii="Times New Roman" w:hAnsi="Times New Roman" w:cs="Times New Roman"/>
-          <w:sz w:val="24"/>
-          <w:szCs w:val="24"/>
-        </w:rPr>
-        <w:t>2. Операторы перехода</w:t>
-      </w:r>
-      <w:r>
-        <w:rPr>
-          <w:rFonts w:ascii="Times New Roman" w:hAnsi="Times New Roman" w:cs="Times New Roman"/>
-          <w:sz w:val="24"/>
-          <w:szCs w:val="24"/>
-        </w:rPr>
-        <w:br/>
+          <w:sz w:val="24"/>
+          <w:szCs w:val="24"/>
+        </w:rPr>
+        <w:t>Нахождение наибольшего</w:t>
+      </w:r>
+    </w:p>
+    <w:p>
+      <w:pPr>
+        <w:rPr>
+          <w:rFonts w:ascii="Times New Roman" w:hAnsi="Times New Roman" w:cs="Times New Roman"/>
+          <w:sz w:val="24"/>
+          <w:szCs w:val="24"/>
+          <w:lang w:val="en-GB"/>
+        </w:rPr>
+      </w:pPr>
+      <w:r>
+        <w:rPr>
+          <w:rFonts w:ascii="Times New Roman" w:hAnsi="Times New Roman" w:cs="Times New Roman"/>
+          <w:sz w:val="24"/>
+          <w:szCs w:val="24"/>
+          <w:lang w:val="en-GB"/>
+        </w:rPr>
+        <w:t xml:space="preserve">int </w:t>
+      </w:r>
+      <w:proofErr w:type="gramStart"/>
+      <w:r>
+        <w:rPr>
+          <w:rFonts w:ascii="Times New Roman" w:hAnsi="Times New Roman" w:cs="Times New Roman"/>
+          <w:sz w:val="24"/>
+          <w:szCs w:val="24"/>
+          <w:lang w:val="en-GB"/>
+        </w:rPr>
+        <w:t>main(</w:t>
+      </w:r>
+      <w:proofErr w:type="gramEnd"/>
+      <w:r>
+        <w:rPr>
+          <w:rFonts w:ascii="Times New Roman" w:hAnsi="Times New Roman" w:cs="Times New Roman"/>
+          <w:sz w:val="24"/>
+          <w:szCs w:val="24"/>
+          <w:lang w:val="en-GB"/>
+        </w:rPr>
+        <w:t>) {</w:t>
+      </w:r>
+    </w:p>
+    <w:p>
+      <w:pPr>
+        <w:rPr>
+          <w:rFonts w:ascii="Times New Roman" w:hAnsi="Times New Roman" w:cs="Times New Roman"/>
+          <w:sz w:val="24"/>
+          <w:szCs w:val="24"/>
+          <w:lang w:val="en-GB"/>
+        </w:rPr>
+      </w:pPr>
+      <w:r>
+        <w:rPr>
+          <w:rFonts w:ascii="Times New Roman" w:hAnsi="Times New Roman" w:cs="Times New Roman"/>
+          <w:sz w:val="24"/>
+          <w:szCs w:val="24"/>
+          <w:lang w:val="en-GB"/>
+        </w:rPr>
+        <w:t>  int n1, n2, n3;</w:t>
+      </w:r>
+    </w:p>
+    <w:p>
+      <w:pPr>
+        <w:rPr>
+          <w:rFonts w:ascii="Times New Roman" w:hAnsi="Times New Roman" w:cs="Times New Roman"/>
+          <w:sz w:val="24"/>
+          <w:szCs w:val="24"/>
+          <w:lang w:val="en-GB"/>
+        </w:rPr>
+      </w:pPr>
+      <w:r>
+        <w:rPr>
+          <w:rFonts w:ascii="Times New Roman" w:hAnsi="Times New Roman" w:cs="Times New Roman"/>
+          <w:sz w:val="24"/>
+          <w:szCs w:val="24"/>
+          <w:lang w:val="en-GB"/>
+        </w:rPr>
+        <w:t xml:space="preserve">  </w:t>
       </w:r>
       <w:proofErr w:type="spellStart"/>
       <w:r>
@@ -143,7 +1320,7 @@
           <w:szCs w:val="24"/>
           <w:lang w:val="en-GB"/>
         </w:rPr>
-        <w:t>goto</w:t>
+        <w:t>cin</w:t>
       </w:r>
       <w:proofErr w:type="spellEnd"/>
       <w:r>
@@ -151,17 +1328,211 @@
           <w:rFonts w:ascii="Times New Roman" w:hAnsi="Times New Roman" w:cs="Times New Roman"/>
           <w:sz w:val="24"/>
           <w:szCs w:val="24"/>
-        </w:rPr>
-        <w:br/>
-        <w:t xml:space="preserve">3. </w:t>
-      </w:r>
-      <w:r>
-        <w:rPr>
-          <w:rFonts w:ascii="Times New Roman" w:hAnsi="Times New Roman" w:cs="Times New Roman"/>
-          <w:sz w:val="24"/>
-          <w:szCs w:val="24"/>
-        </w:rPr>
-        <w:t>Операторы</w:t>
+          <w:lang w:val="en-GB"/>
+        </w:rPr>
+        <w:t xml:space="preserve"> &gt;&gt; n1 &gt;&gt; n2 &gt;&gt; n3;</w:t>
+      </w:r>
+    </w:p>
+    <w:p>
+      <w:pPr>
+        <w:rPr>
+          <w:rFonts w:ascii="Times New Roman" w:hAnsi="Times New Roman" w:cs="Times New Roman"/>
+          <w:sz w:val="24"/>
+          <w:szCs w:val="24"/>
+          <w:lang w:val="en-GB"/>
+        </w:rPr>
+      </w:pPr>
+      <w:r>
+        <w:rPr>
+          <w:rFonts w:ascii="Times New Roman" w:hAnsi="Times New Roman" w:cs="Times New Roman"/>
+          <w:sz w:val="24"/>
+          <w:szCs w:val="24"/>
+          <w:lang w:val="en-GB"/>
+        </w:rPr>
+        <w:t>  if (n2 &gt; n1) n1 = n2;</w:t>
+      </w:r>
+    </w:p>
+    <w:p>
+      <w:pPr>
+        <w:rPr>
+          <w:rFonts w:ascii="Times New Roman" w:hAnsi="Times New Roman" w:cs="Times New Roman"/>
+          <w:sz w:val="24"/>
+          <w:szCs w:val="24"/>
+          <w:lang w:val="en-GB"/>
+        </w:rPr>
+      </w:pPr>
+      <w:r>
+        <w:rPr>
+          <w:rFonts w:ascii="Times New Roman" w:hAnsi="Times New Roman" w:cs="Times New Roman"/>
+          <w:sz w:val="24"/>
+          <w:szCs w:val="24"/>
+          <w:lang w:val="en-GB"/>
+        </w:rPr>
+        <w:t>  if (n3 &gt; n1) n1 = n3;</w:t>
+      </w:r>
+    </w:p>
+    <w:p>
+      <w:pPr>
+        <w:rPr>
+          <w:rFonts w:ascii="Times New Roman" w:hAnsi="Times New Roman" w:cs="Times New Roman"/>
+          <w:sz w:val="24"/>
+          <w:szCs w:val="24"/>
+          <w:lang w:val="en-GB"/>
+        </w:rPr>
+      </w:pPr>
+      <w:r>
+        <w:rPr>
+          <w:rFonts w:ascii="Times New Roman" w:hAnsi="Times New Roman" w:cs="Times New Roman"/>
+          <w:sz w:val="24"/>
+          <w:szCs w:val="24"/>
+          <w:lang w:val="en-GB"/>
+        </w:rPr>
+        <w:t xml:space="preserve">  </w:t>
+      </w:r>
+      <w:proofErr w:type="spellStart"/>
+      <w:r>
+        <w:rPr>
+          <w:rFonts w:ascii="Times New Roman" w:hAnsi="Times New Roman" w:cs="Times New Roman"/>
+          <w:sz w:val="24"/>
+          <w:szCs w:val="24"/>
+          <w:lang w:val="en-GB"/>
+        </w:rPr>
+        <w:t>cout</w:t>
+      </w:r>
+      <w:proofErr w:type="spellEnd"/>
+      <w:r>
+        <w:rPr>
+          <w:rFonts w:ascii="Times New Roman" w:hAnsi="Times New Roman" w:cs="Times New Roman"/>
+          <w:sz w:val="24"/>
+          <w:szCs w:val="24"/>
+          <w:lang w:val="en-GB"/>
+        </w:rPr>
+        <w:t xml:space="preserve"> &lt;&lt; n1; </w:t>
+      </w:r>
+    </w:p>
+    <w:p>
+      <w:pPr>
+        <w:rPr>
+          <w:rFonts w:ascii="Times New Roman" w:hAnsi="Times New Roman" w:cs="Times New Roman"/>
+          <w:sz w:val="24"/>
+          <w:szCs w:val="24"/>
+        </w:rPr>
+      </w:pPr>
+      <w:r>
+        <w:rPr>
+          <w:rFonts w:ascii="Times New Roman" w:hAnsi="Times New Roman" w:cs="Times New Roman"/>
+          <w:sz w:val="24"/>
+          <w:szCs w:val="24"/>
+        </w:rPr>
+        <w:t>}</w:t>
+      </w:r>
+    </w:p>
+    <w:p>
+      <w:pPr>
+        <w:rPr>
+          <w:rFonts w:ascii="Times New Roman" w:hAnsi="Times New Roman" w:cs="Times New Roman"/>
+          <w:b/>
+          <w:bCs/>
+          <w:sz w:val="24"/>
+          <w:szCs w:val="24"/>
+          <w:lang w:val="en-GB"/>
+        </w:rPr>
+      </w:pPr>
+      <w:r>
+        <w:rPr>
+          <w:rFonts w:ascii="Times New Roman" w:hAnsi="Times New Roman" w:cs="Times New Roman"/>
+          <w:b/>
+          <w:bCs/>
+          <w:sz w:val="24"/>
+          <w:szCs w:val="24"/>
+          <w:lang w:val="en-GB"/>
+        </w:rPr>
+        <w:t>SWITCH</w:t>
+      </w:r>
+    </w:p>
+    <w:p>
+      <w:pPr>
+        <w:rPr>
+          <w:rFonts w:ascii="Times New Roman" w:hAnsi="Times New Roman" w:cs="Times New Roman"/>
+          <w:sz w:val="24"/>
+          <w:szCs w:val="24"/>
+          <w:lang w:val="en-GB"/>
+        </w:rPr>
+      </w:pPr>
+      <w:r>
+        <w:rPr>
+          <w:rFonts w:ascii="Times New Roman" w:hAnsi="Times New Roman" w:cs="Times New Roman"/>
+          <w:sz w:val="24"/>
+          <w:szCs w:val="24"/>
+          <w:lang w:val="en-GB"/>
+        </w:rPr>
+        <w:t>  int n1, n2, n3;</w:t>
+      </w:r>
+    </w:p>
+    <w:p>
+      <w:pPr>
+        <w:rPr>
+          <w:rFonts w:ascii="Times New Roman" w:hAnsi="Times New Roman" w:cs="Times New Roman"/>
+          <w:sz w:val="24"/>
+          <w:szCs w:val="24"/>
+          <w:lang w:val="en-GB"/>
+        </w:rPr>
+      </w:pPr>
+      <w:r>
+        <w:rPr>
+          <w:rFonts w:ascii="Times New Roman" w:hAnsi="Times New Roman" w:cs="Times New Roman"/>
+          <w:sz w:val="24"/>
+          <w:szCs w:val="24"/>
+          <w:lang w:val="en-GB"/>
+        </w:rPr>
+        <w:t xml:space="preserve">  </w:t>
+      </w:r>
+      <w:proofErr w:type="spellStart"/>
+      <w:r>
+        <w:rPr>
+          <w:rFonts w:ascii="Times New Roman" w:hAnsi="Times New Roman" w:cs="Times New Roman"/>
+          <w:sz w:val="24"/>
+          <w:szCs w:val="24"/>
+          <w:lang w:val="en-GB"/>
+        </w:rPr>
+        <w:t>cin</w:t>
+      </w:r>
+      <w:proofErr w:type="spellEnd"/>
+      <w:r>
+        <w:rPr>
+          <w:rFonts w:ascii="Times New Roman" w:hAnsi="Times New Roman" w:cs="Times New Roman"/>
+          <w:sz w:val="24"/>
+          <w:szCs w:val="24"/>
+          <w:lang w:val="en-GB"/>
+        </w:rPr>
+        <w:t xml:space="preserve"> &gt;&gt; n1 &gt;&gt; n2 &gt;&gt; n3;</w:t>
+      </w:r>
+    </w:p>
+    <w:p>
+      <w:pPr>
+        <w:rPr>
+          <w:rFonts w:ascii="Times New Roman" w:hAnsi="Times New Roman" w:cs="Times New Roman"/>
+          <w:sz w:val="24"/>
+          <w:szCs w:val="24"/>
+          <w:lang w:val="en-GB"/>
+        </w:rPr>
+      </w:pPr>
+      <w:r>
+        <w:rPr>
+          <w:rFonts w:ascii="Times New Roman" w:hAnsi="Times New Roman" w:cs="Times New Roman"/>
+          <w:sz w:val="24"/>
+          <w:szCs w:val="24"/>
+          <w:lang w:val="en-GB"/>
+        </w:rPr>
+        <w:t>  switch (&lt;</w:t>
+      </w:r>
+      <w:r>
+        <w:rPr>
+          <w:rFonts w:ascii="Times New Roman" w:hAnsi="Times New Roman" w:cs="Times New Roman"/>
+          <w:sz w:val="24"/>
+          <w:szCs w:val="24"/>
+        </w:rPr>
+        <w:t>ключ</w:t>
       </w:r>
       <w:r>
         <w:rPr>
@@ -178,310 +1549,37 @@
           <w:sz w:val="24"/>
           <w:szCs w:val="24"/>
         </w:rPr>
-        <w:t>циклов</w:t>
-      </w:r>
-      <w:r>
-        <w:rPr>
-          <w:rFonts w:ascii="Times New Roman" w:hAnsi="Times New Roman" w:cs="Times New Roman"/>
-          <w:sz w:val="24"/>
-          <w:szCs w:val="24"/>
-          <w:lang w:val="en-GB"/>
-        </w:rPr>
-        <w:t xml:space="preserve"> </w:t>
-      </w:r>
-      <w:r>
-        <w:rPr>
-          <w:rFonts w:ascii="Times New Roman" w:hAnsi="Times New Roman" w:cs="Times New Roman"/>
-          <w:sz w:val="24"/>
-          <w:szCs w:val="24"/>
-          <w:lang w:val="en-GB"/>
-        </w:rPr>
-        <w:br/>
-        <w:t>(</w:t>
-      </w:r>
-      <w:r>
-        <w:rPr>
-          <w:rFonts w:ascii="Times New Roman" w:hAnsi="Times New Roman" w:cs="Times New Roman"/>
-          <w:sz w:val="24"/>
-          <w:szCs w:val="24"/>
-          <w:lang w:val="en-GB"/>
-        </w:rPr>
-        <w:t>for, while, do/while</w:t>
-      </w:r>
-      <w:r>
-        <w:rPr>
-          <w:rFonts w:ascii="Times New Roman" w:hAnsi="Times New Roman" w:cs="Times New Roman"/>
-          <w:sz w:val="24"/>
-          <w:szCs w:val="24"/>
-          <w:lang w:val="en-GB"/>
-        </w:rPr>
-        <w:t xml:space="preserve">) </w:t>
-      </w:r>
-    </w:p>
-    <w:p>
-      <w:pPr>
-        <w:rPr>
-          <w:rFonts w:ascii="Times New Roman" w:hAnsi="Times New Roman" w:cs="Times New Roman"/>
-          <w:sz w:val="24"/>
-          <w:szCs w:val="24"/>
-        </w:rPr>
-      </w:pPr>
-      <w:r>
-        <w:rPr>
-          <w:rFonts w:ascii="Times New Roman" w:hAnsi="Times New Roman" w:cs="Times New Roman"/>
-          <w:sz w:val="24"/>
-          <w:szCs w:val="24"/>
-          <w:lang w:val="en-GB"/>
-        </w:rPr>
-        <w:t>if (</w:t>
-      </w:r>
-      <w:r>
-        <w:rPr>
-          <w:rFonts w:ascii="Times New Roman" w:hAnsi="Times New Roman" w:cs="Times New Roman"/>
-          <w:sz w:val="24"/>
-          <w:szCs w:val="24"/>
-        </w:rPr>
-        <w:t>условие</w:t>
-      </w:r>
-      <w:r>
-        <w:rPr>
-          <w:rFonts w:ascii="Times New Roman" w:hAnsi="Times New Roman" w:cs="Times New Roman"/>
-          <w:sz w:val="24"/>
-          <w:szCs w:val="24"/>
-          <w:lang w:val="en-GB"/>
-        </w:rPr>
-        <w:t>)</w:t>
-      </w:r>
-      <w:r>
-        <w:rPr>
-          <w:rFonts w:ascii="Times New Roman" w:hAnsi="Times New Roman" w:cs="Times New Roman"/>
-          <w:sz w:val="24"/>
-          <w:szCs w:val="24"/>
-        </w:rPr>
-        <w:t xml:space="preserve"> </w:t>
-      </w:r>
-      <w:r>
-        <w:rPr>
-          <w:rFonts w:ascii="Times New Roman" w:hAnsi="Times New Roman" w:cs="Times New Roman"/>
-          <w:sz w:val="24"/>
-          <w:szCs w:val="24"/>
-          <w:lang w:val="en-GB"/>
-        </w:rPr>
-        <w:br/>
-      </w:r>
-      <w:r>
-        <w:rPr>
-          <w:rFonts w:ascii="Times New Roman" w:hAnsi="Times New Roman" w:cs="Times New Roman"/>
-          <w:sz w:val="24"/>
-          <w:szCs w:val="24"/>
-          <w:lang w:val="en-GB"/>
-        </w:rPr>
-        <w:tab/>
-      </w:r>
-      <w:r>
-        <w:rPr>
-          <w:rFonts w:ascii="Times New Roman" w:hAnsi="Times New Roman" w:cs="Times New Roman"/>
-          <w:sz w:val="24"/>
-          <w:szCs w:val="24"/>
-        </w:rPr>
-        <w:t>инструкция 1;</w:t>
-      </w:r>
-    </w:p>
-    <w:p>
-      <w:pPr>
-        <w:rPr>
-          <w:rFonts w:ascii="Times New Roman" w:hAnsi="Times New Roman" w:cs="Times New Roman"/>
-          <w:sz w:val="24"/>
-          <w:szCs w:val="24"/>
-          <w:lang w:val="en-GB"/>
-        </w:rPr>
-      </w:pPr>
-      <w:r>
-        <w:rPr>
-          <w:rFonts w:ascii="Times New Roman" w:hAnsi="Times New Roman" w:cs="Times New Roman"/>
-          <w:sz w:val="24"/>
-          <w:szCs w:val="24"/>
-          <w:lang w:val="en-GB"/>
-        </w:rPr>
-        <w:t>else</w:t>
-      </w:r>
-      <w:r>
-        <w:rPr>
-          <w:rFonts w:ascii="Times New Roman" w:hAnsi="Times New Roman" w:cs="Times New Roman"/>
-          <w:sz w:val="24"/>
-          <w:szCs w:val="24"/>
-          <w:lang w:val="en-GB"/>
-        </w:rPr>
-        <w:br/>
-      </w:r>
-      <w:r>
-        <w:rPr>
-          <w:rFonts w:ascii="Times New Roman" w:hAnsi="Times New Roman" w:cs="Times New Roman"/>
-          <w:sz w:val="24"/>
-          <w:szCs w:val="24"/>
-          <w:lang w:val="en-GB"/>
-        </w:rPr>
-        <w:tab/>
-      </w:r>
-      <w:r>
-        <w:rPr>
-          <w:rFonts w:ascii="Times New Roman" w:hAnsi="Times New Roman" w:cs="Times New Roman"/>
-          <w:sz w:val="24"/>
-          <w:szCs w:val="24"/>
-        </w:rPr>
-        <w:t>инструкция</w:t>
-      </w:r>
-      <w:r>
-        <w:rPr>
-          <w:rFonts w:ascii="Times New Roman" w:hAnsi="Times New Roman" w:cs="Times New Roman"/>
-          <w:sz w:val="24"/>
-          <w:szCs w:val="24"/>
-          <w:lang w:val="en-GB"/>
-        </w:rPr>
-        <w:t xml:space="preserve"> 2;</w:t>
-      </w:r>
-    </w:p>
-    <w:p>
-      <w:pPr>
-        <w:rPr>
-          <w:rFonts w:ascii="Times New Roman" w:hAnsi="Times New Roman" w:cs="Times New Roman"/>
-          <w:sz w:val="24"/>
-          <w:szCs w:val="24"/>
-          <w:lang w:val="en-GB"/>
-        </w:rPr>
-      </w:pPr>
-      <w:r>
-        <w:rPr>
-          <w:rFonts w:ascii="Times New Roman" w:hAnsi="Times New Roman" w:cs="Times New Roman"/>
-          <w:sz w:val="24"/>
-          <w:szCs w:val="24"/>
-          <w:lang w:val="en-GB"/>
-        </w:rPr>
-        <w:t>if (true) a = 10;</w:t>
-      </w:r>
-    </w:p>
-    <w:p>
-      <w:pPr>
-        <w:rPr>
-          <w:rFonts w:ascii="Times New Roman" w:hAnsi="Times New Roman" w:cs="Times New Roman"/>
-          <w:sz w:val="24"/>
-          <w:szCs w:val="24"/>
-          <w:lang w:val="en-GB"/>
-        </w:rPr>
-      </w:pPr>
-      <w:r>
-        <w:rPr>
-          <w:rFonts w:ascii="Times New Roman" w:hAnsi="Times New Roman" w:cs="Times New Roman"/>
-          <w:sz w:val="24"/>
-          <w:szCs w:val="24"/>
-          <w:lang w:val="en-GB"/>
-        </w:rPr>
-        <w:t>bool a;</w:t>
-      </w:r>
-    </w:p>
-    <w:p>
-      <w:pPr>
-        <w:rPr>
-          <w:rFonts w:ascii="Times New Roman" w:hAnsi="Times New Roman" w:cs="Times New Roman"/>
-          <w:sz w:val="24"/>
-          <w:szCs w:val="24"/>
-        </w:rPr>
-      </w:pPr>
-      <w:r>
-        <w:rPr>
-          <w:rFonts w:ascii="Times New Roman" w:hAnsi="Times New Roman" w:cs="Times New Roman"/>
-          <w:sz w:val="24"/>
-          <w:szCs w:val="24"/>
-          <w:lang w:val="en-GB"/>
-        </w:rPr>
-        <w:t>if (a) &lt;</w:t>
-      </w:r>
-      <w:r>
-        <w:rPr>
-          <w:rFonts w:ascii="Times New Roman" w:hAnsi="Times New Roman" w:cs="Times New Roman"/>
-          <w:sz w:val="24"/>
-          <w:szCs w:val="24"/>
-        </w:rPr>
-        <w:t>инструкция 1</w:t>
-      </w:r>
-      <w:r>
-        <w:rPr>
-          <w:rFonts w:ascii="Times New Roman" w:hAnsi="Times New Roman" w:cs="Times New Roman"/>
-          <w:sz w:val="24"/>
-          <w:szCs w:val="24"/>
-          <w:lang w:val="en-GB"/>
-        </w:rPr>
-        <w:t>&gt;</w:t>
-      </w:r>
-      <w:r>
-        <w:rPr>
-          <w:rFonts w:ascii="Times New Roman" w:hAnsi="Times New Roman" w:cs="Times New Roman"/>
-          <w:sz w:val="24"/>
-          <w:szCs w:val="24"/>
-        </w:rPr>
-        <w:t>;</w:t>
-      </w:r>
-    </w:p>
-    <w:p>
-      <w:pPr>
-        <w:rPr>
-          <w:rFonts w:ascii="Times New Roman" w:hAnsi="Times New Roman" w:cs="Times New Roman"/>
-          <w:sz w:val="24"/>
-          <w:szCs w:val="24"/>
-        </w:rPr>
-      </w:pPr>
-      <w:r>
-        <w:rPr>
-          <w:rFonts w:ascii="Times New Roman" w:hAnsi="Times New Roman" w:cs="Times New Roman"/>
-          <w:sz w:val="24"/>
-          <w:szCs w:val="24"/>
-          <w:lang w:val="en-GB"/>
-        </w:rPr>
-        <w:t>if (f(a) &gt; 10 &amp;&amp; b &lt; 100)</w:t>
-      </w:r>
-      <w:r>
-        <w:rPr>
-          <w:rFonts w:ascii="Times New Roman" w:hAnsi="Times New Roman" w:cs="Times New Roman"/>
-          <w:sz w:val="24"/>
-          <w:szCs w:val="24"/>
-        </w:rPr>
-        <w:t xml:space="preserve"> </w:t>
-      </w:r>
-    </w:p>
-    <w:p>
-      <w:pPr>
-        <w:rPr>
-          <w:rFonts w:ascii="Times New Roman" w:hAnsi="Times New Roman" w:cs="Times New Roman"/>
-          <w:sz w:val="24"/>
-          <w:szCs w:val="24"/>
-        </w:rPr>
-      </w:pPr>
-      <w:r>
-        <w:rPr>
-          <w:rFonts w:ascii="Times New Roman" w:hAnsi="Times New Roman" w:cs="Times New Roman"/>
-          <w:sz w:val="24"/>
-          <w:szCs w:val="24"/>
-        </w:rPr>
-        <w:tab/>
-        <w:t>инструкция 1;</w:t>
-      </w:r>
-      <w:r>
-        <w:rPr>
-          <w:rFonts w:ascii="Times New Roman" w:hAnsi="Times New Roman" w:cs="Times New Roman"/>
-          <w:sz w:val="24"/>
-          <w:szCs w:val="24"/>
-        </w:rPr>
-        <w:br/>
-      </w:r>
-    </w:p>
-    <w:p>
-      <w:pPr>
-        <w:rPr>
-          <w:rFonts w:ascii="Times New Roman" w:hAnsi="Times New Roman" w:cs="Times New Roman"/>
-          <w:sz w:val="24"/>
-          <w:szCs w:val="24"/>
-        </w:rPr>
-      </w:pPr>
+        <w:t>выбора</w:t>
+      </w:r>
+      <w:proofErr w:type="gramStart"/>
+      <w:r>
+        <w:rPr>
+          <w:rFonts w:ascii="Times New Roman" w:hAnsi="Times New Roman" w:cs="Times New Roman"/>
+          <w:sz w:val="24"/>
+          <w:szCs w:val="24"/>
+          <w:lang w:val="en-GB"/>
+        </w:rPr>
+        <w:t>&gt;){</w:t>
+      </w:r>
+      <w:proofErr w:type="gramEnd"/>
+    </w:p>
+    <w:p>
+      <w:pPr>
+        <w:rPr>
+          <w:rFonts w:ascii="Times New Roman" w:hAnsi="Times New Roman" w:cs="Times New Roman"/>
+          <w:sz w:val="24"/>
+          <w:szCs w:val="24"/>
+        </w:rPr>
+      </w:pPr>
+      <w:r>
+        <w:rPr>
+          <w:rFonts w:ascii="Times New Roman" w:hAnsi="Times New Roman" w:cs="Times New Roman"/>
+          <w:sz w:val="24"/>
+          <w:szCs w:val="24"/>
+          <w:lang w:val="en-GB"/>
+        </w:rPr>
+        <w:t xml:space="preserve">    </w:t>
+      </w:r>
       <w:proofErr w:type="spellStart"/>
       <w:r>
         <w:rPr>
@@ -489,7 +1587,7 @@
           <w:sz w:val="24"/>
           <w:szCs w:val="24"/>
         </w:rPr>
-        <w:t>int</w:t>
+        <w:t>case</w:t>
       </w:r>
       <w:proofErr w:type="spellEnd"/>
       <w:r>
@@ -498,7 +1596,202 @@
           <w:sz w:val="24"/>
           <w:szCs w:val="24"/>
         </w:rPr>
-        <w:t xml:space="preserve"> </w:t>
+        <w:t xml:space="preserve"> &lt;заключение 1</w:t>
+      </w:r>
+      <w:proofErr w:type="gramStart"/>
+      <w:r>
+        <w:rPr>
+          <w:rFonts w:ascii="Times New Roman" w:hAnsi="Times New Roman" w:cs="Times New Roman"/>
+          <w:sz w:val="24"/>
+          <w:szCs w:val="24"/>
+        </w:rPr>
+        <w:t>&gt; :</w:t>
+      </w:r>
+      <w:proofErr w:type="gramEnd"/>
+      <w:r>
+        <w:rPr>
+          <w:rFonts w:ascii="Times New Roman" w:hAnsi="Times New Roman" w:cs="Times New Roman"/>
+          <w:sz w:val="24"/>
+          <w:szCs w:val="24"/>
+        </w:rPr>
+        <w:t xml:space="preserve"> &lt;блок инструкций&gt;; [</w:t>
+      </w:r>
+      <w:proofErr w:type="spellStart"/>
+      <w:r>
+        <w:rPr>
+          <w:rFonts w:ascii="Times New Roman" w:hAnsi="Times New Roman" w:cs="Times New Roman"/>
+          <w:sz w:val="24"/>
+          <w:szCs w:val="24"/>
+        </w:rPr>
+        <w:t>berak</w:t>
+      </w:r>
+      <w:proofErr w:type="spellEnd"/>
+      <w:r>
+        <w:rPr>
+          <w:rFonts w:ascii="Times New Roman" w:hAnsi="Times New Roman" w:cs="Times New Roman"/>
+          <w:sz w:val="24"/>
+          <w:szCs w:val="24"/>
+        </w:rPr>
+        <w:t>;]</w:t>
+      </w:r>
+    </w:p>
+    <w:p>
+      <w:pPr>
+        <w:rPr>
+          <w:rFonts w:ascii="Times New Roman" w:hAnsi="Times New Roman" w:cs="Times New Roman"/>
+          <w:sz w:val="24"/>
+          <w:szCs w:val="24"/>
+        </w:rPr>
+      </w:pPr>
+      <w:r>
+        <w:rPr>
+          <w:rFonts w:ascii="Times New Roman" w:hAnsi="Times New Roman" w:cs="Times New Roman"/>
+          <w:sz w:val="24"/>
+          <w:szCs w:val="24"/>
+        </w:rPr>
+        <w:t xml:space="preserve">    </w:t>
+      </w:r>
+      <w:proofErr w:type="spellStart"/>
+      <w:r>
+        <w:rPr>
+          <w:rFonts w:ascii="Times New Roman" w:hAnsi="Times New Roman" w:cs="Times New Roman"/>
+          <w:sz w:val="24"/>
+          <w:szCs w:val="24"/>
+        </w:rPr>
+        <w:t>case</w:t>
+      </w:r>
+      <w:proofErr w:type="spellEnd"/>
+      <w:r>
+        <w:rPr>
+          <w:rFonts w:ascii="Times New Roman" w:hAnsi="Times New Roman" w:cs="Times New Roman"/>
+          <w:sz w:val="24"/>
+          <w:szCs w:val="24"/>
+        </w:rPr>
+        <w:t xml:space="preserve"> &lt;заключение 2</w:t>
+      </w:r>
+      <w:proofErr w:type="gramStart"/>
+      <w:r>
+        <w:rPr>
+          <w:rFonts w:ascii="Times New Roman" w:hAnsi="Times New Roman" w:cs="Times New Roman"/>
+          <w:sz w:val="24"/>
+          <w:szCs w:val="24"/>
+        </w:rPr>
+        <w:t>&gt; :</w:t>
+      </w:r>
+      <w:proofErr w:type="gramEnd"/>
+      <w:r>
+        <w:rPr>
+          <w:rFonts w:ascii="Times New Roman" w:hAnsi="Times New Roman" w:cs="Times New Roman"/>
+          <w:sz w:val="24"/>
+          <w:szCs w:val="24"/>
+        </w:rPr>
+        <w:t xml:space="preserve"> &lt;блок инструкций&gt;; [</w:t>
+      </w:r>
+      <w:proofErr w:type="spellStart"/>
+      <w:r>
+        <w:rPr>
+          <w:rFonts w:ascii="Times New Roman" w:hAnsi="Times New Roman" w:cs="Times New Roman"/>
+          <w:sz w:val="24"/>
+          <w:szCs w:val="24"/>
+        </w:rPr>
+        <w:t>berak</w:t>
+      </w:r>
+      <w:proofErr w:type="spellEnd"/>
+      <w:r>
+        <w:rPr>
+          <w:rFonts w:ascii="Times New Roman" w:hAnsi="Times New Roman" w:cs="Times New Roman"/>
+          <w:sz w:val="24"/>
+          <w:szCs w:val="24"/>
+        </w:rPr>
+        <w:t>;]</w:t>
+      </w:r>
+    </w:p>
+    <w:p>
+      <w:pPr>
+        <w:rPr>
+          <w:rFonts w:ascii="Times New Roman" w:hAnsi="Times New Roman" w:cs="Times New Roman"/>
+          <w:sz w:val="24"/>
+          <w:szCs w:val="24"/>
+        </w:rPr>
+      </w:pPr>
+      <w:r>
+        <w:rPr>
+          <w:rFonts w:ascii="Times New Roman" w:hAnsi="Times New Roman" w:cs="Times New Roman"/>
+          <w:sz w:val="24"/>
+          <w:szCs w:val="24"/>
+        </w:rPr>
+        <w:t xml:space="preserve">    </w:t>
+      </w:r>
+      <w:proofErr w:type="spellStart"/>
+      <w:r>
+        <w:rPr>
+          <w:rFonts w:ascii="Times New Roman" w:hAnsi="Times New Roman" w:cs="Times New Roman"/>
+          <w:sz w:val="24"/>
+          <w:szCs w:val="24"/>
+        </w:rPr>
+        <w:t>case</w:t>
+      </w:r>
+      <w:proofErr w:type="spellEnd"/>
+      <w:r>
+        <w:rPr>
+          <w:rFonts w:ascii="Times New Roman" w:hAnsi="Times New Roman" w:cs="Times New Roman"/>
+          <w:sz w:val="24"/>
+          <w:szCs w:val="24"/>
+        </w:rPr>
+        <w:t xml:space="preserve"> &lt;заключение N</w:t>
+      </w:r>
+      <w:proofErr w:type="gramStart"/>
+      <w:r>
+        <w:rPr>
+          <w:rFonts w:ascii="Times New Roman" w:hAnsi="Times New Roman" w:cs="Times New Roman"/>
+          <w:sz w:val="24"/>
+          <w:szCs w:val="24"/>
+        </w:rPr>
+        <w:t>&gt; :</w:t>
+      </w:r>
+      <w:proofErr w:type="gramEnd"/>
+      <w:r>
+        <w:rPr>
+          <w:rFonts w:ascii="Times New Roman" w:hAnsi="Times New Roman" w:cs="Times New Roman"/>
+          <w:sz w:val="24"/>
+          <w:szCs w:val="24"/>
+        </w:rPr>
+        <w:t xml:space="preserve"> &lt;блок инструкций&gt;; [</w:t>
+      </w:r>
+      <w:proofErr w:type="spellStart"/>
+      <w:r>
+        <w:rPr>
+          <w:rFonts w:ascii="Times New Roman" w:hAnsi="Times New Roman" w:cs="Times New Roman"/>
+          <w:sz w:val="24"/>
+          <w:szCs w:val="24"/>
+        </w:rPr>
+        <w:t>berak</w:t>
+      </w:r>
+      <w:proofErr w:type="spellEnd"/>
+      <w:r>
+        <w:rPr>
+          <w:rFonts w:ascii="Times New Roman" w:hAnsi="Times New Roman" w:cs="Times New Roman"/>
+          <w:sz w:val="24"/>
+          <w:szCs w:val="24"/>
+        </w:rPr>
+        <w:t>;]</w:t>
+      </w:r>
+    </w:p>
+    <w:p>
+      <w:pPr>
+        <w:rPr>
+          <w:rFonts w:ascii="Times New Roman" w:hAnsi="Times New Roman" w:cs="Times New Roman"/>
+          <w:sz w:val="24"/>
+          <w:szCs w:val="24"/>
+        </w:rPr>
+      </w:pPr>
+      <w:r>
+        <w:rPr>
+          <w:rFonts w:ascii="Times New Roman" w:hAnsi="Times New Roman" w:cs="Times New Roman"/>
+          <w:sz w:val="24"/>
+          <w:szCs w:val="24"/>
+        </w:rPr>
+        <w:t>    [</w:t>
       </w:r>
       <w:proofErr w:type="spellStart"/>
       <w:proofErr w:type="gramStart"/>
@@ -508,7 +1801,7 @@
           <w:sz w:val="24"/>
           <w:szCs w:val="24"/>
         </w:rPr>
-        <w:t>main</w:t>
+        <w:t>default</w:t>
       </w:r>
       <w:proofErr w:type="spellEnd"/>
       <w:r>
@@ -517,8 +1810,140 @@
           <w:sz w:val="24"/>
           <w:szCs w:val="24"/>
         </w:rPr>
+        <w:t xml:space="preserve"> :</w:t>
+      </w:r>
+      <w:proofErr w:type="gramEnd"/>
+      <w:r>
+        <w:rPr>
+          <w:rFonts w:ascii="Times New Roman" w:hAnsi="Times New Roman" w:cs="Times New Roman"/>
+          <w:sz w:val="24"/>
+          <w:szCs w:val="24"/>
+        </w:rPr>
+        <w:t xml:space="preserve"> &lt;блок инструкций&gt; : [</w:t>
+      </w:r>
+      <w:proofErr w:type="spellStart"/>
+      <w:r>
+        <w:rPr>
+          <w:rFonts w:ascii="Times New Roman" w:hAnsi="Times New Roman" w:cs="Times New Roman"/>
+          <w:sz w:val="24"/>
+          <w:szCs w:val="24"/>
+        </w:rPr>
+        <w:t>break</w:t>
+      </w:r>
+      <w:proofErr w:type="spellEnd"/>
+      <w:r>
+        <w:rPr>
+          <w:rFonts w:ascii="Times New Roman" w:hAnsi="Times New Roman" w:cs="Times New Roman"/>
+          <w:sz w:val="24"/>
+          <w:szCs w:val="24"/>
+        </w:rPr>
+        <w:t>;]]</w:t>
+      </w:r>
+    </w:p>
+    <w:p>
+      <w:pPr>
+        <w:rPr>
+          <w:rFonts w:ascii="Times New Roman" w:hAnsi="Times New Roman" w:cs="Times New Roman"/>
+          <w:sz w:val="24"/>
+          <w:szCs w:val="24"/>
+          <w:lang w:val="en-GB"/>
+        </w:rPr>
+      </w:pPr>
+      <w:r>
+        <w:rPr>
+          <w:rFonts w:ascii="Times New Roman" w:hAnsi="Times New Roman" w:cs="Times New Roman"/>
+          <w:sz w:val="24"/>
+          <w:szCs w:val="24"/>
+        </w:rPr>
+        <w:t>  }</w:t>
+      </w:r>
+    </w:p>
+    <w:p>
+      <w:pPr>
+        <w:rPr>
+          <w:rFonts w:ascii="Times New Roman" w:hAnsi="Times New Roman" w:cs="Times New Roman"/>
+          <w:sz w:val="24"/>
+          <w:szCs w:val="24"/>
+        </w:rPr>
+      </w:pPr>
+      <w:r>
+        <w:rPr>
+          <w:rFonts w:ascii="Times New Roman" w:hAnsi="Times New Roman" w:cs="Times New Roman"/>
+          <w:sz w:val="24"/>
+          <w:szCs w:val="24"/>
+        </w:rPr>
+        <w:t>Ключ выбора – целочисленный тип, или тип, который может быть праведен к целочисленному типу</w:t>
+      </w:r>
+    </w:p>
+    <w:p>
+      <w:pPr>
+        <w:rPr>
+          <w:rFonts w:ascii="Times New Roman" w:hAnsi="Times New Roman" w:cs="Times New Roman"/>
+          <w:sz w:val="24"/>
+          <w:szCs w:val="24"/>
+          <w:lang w:val="en-GB"/>
+        </w:rPr>
+      </w:pPr>
+      <w:r>
+        <w:rPr>
+          <w:rFonts w:ascii="Times New Roman" w:hAnsi="Times New Roman" w:cs="Times New Roman"/>
+          <w:sz w:val="24"/>
+          <w:szCs w:val="24"/>
+        </w:rPr>
+        <w:t xml:space="preserve">Значение – Литера, Константа, </w:t>
+      </w:r>
+      <w:proofErr w:type="spellStart"/>
+      <w:r>
+        <w:rPr>
+          <w:rFonts w:ascii="Times New Roman" w:hAnsi="Times New Roman" w:cs="Times New Roman"/>
+          <w:sz w:val="24"/>
+          <w:szCs w:val="24"/>
+          <w:lang w:val="en-GB"/>
+        </w:rPr>
+        <w:t>enum</w:t>
+      </w:r>
+      <w:proofErr w:type="spellEnd"/>
+      <w:r>
+        <w:rPr>
+          <w:rFonts w:ascii="Times New Roman" w:hAnsi="Times New Roman" w:cs="Times New Roman"/>
+          <w:sz w:val="24"/>
+          <w:szCs w:val="24"/>
+        </w:rPr>
         <w:t>(</w:t>
       </w:r>
+      <w:r>
+        <w:rPr>
+          <w:rFonts w:ascii="Times New Roman" w:hAnsi="Times New Roman" w:cs="Times New Roman"/>
+          <w:sz w:val="24"/>
+          <w:szCs w:val="24"/>
+        </w:rPr>
+        <w:t>значение</w:t>
+      </w:r>
+      <w:r>
+        <w:rPr>
+          <w:rFonts w:ascii="Times New Roman" w:hAnsi="Times New Roman" w:cs="Times New Roman"/>
+          <w:sz w:val="24"/>
+          <w:szCs w:val="24"/>
+        </w:rPr>
+        <w:t>)</w:t>
+      </w:r>
+      <w:r>
+        <w:rPr>
+          <w:rFonts w:ascii="Times New Roman" w:hAnsi="Times New Roman" w:cs="Times New Roman"/>
+          <w:sz w:val="24"/>
+          <w:szCs w:val="24"/>
+        </w:rPr>
+        <w:t xml:space="preserve"> </w:t>
+      </w:r>
+      <w:proofErr w:type="gramStart"/>
+      <w:r>
+        <w:rPr>
+          <w:rFonts w:ascii="Times New Roman" w:hAnsi="Times New Roman" w:cs="Times New Roman"/>
+          <w:sz w:val="24"/>
+          <w:szCs w:val="24"/>
+        </w:rPr>
+        <w:t>главное</w:t>
+      </w:r>
       <w:proofErr w:type="gramEnd"/>
       <w:r>
         <w:rPr>
@@ -526,17 +1951,16 @@
           <w:sz w:val="24"/>
           <w:szCs w:val="24"/>
         </w:rPr>
-        <w:t>) {</w:t>
-      </w:r>
-    </w:p>
-    <w:p>
-      <w:pPr>
-        <w:rPr>
-          <w:rFonts w:ascii="Times New Roman" w:hAnsi="Times New Roman" w:cs="Times New Roman"/>
-          <w:sz w:val="24"/>
-          <w:szCs w:val="24"/>
-        </w:rPr>
-      </w:pPr>
+        <w:t xml:space="preserve"> чтобы все значения были определены во время компиляции программ. </w:t>
+      </w:r>
+      <w:r>
+        <w:rPr>
+          <w:rFonts w:ascii="Times New Roman" w:hAnsi="Times New Roman" w:cs="Times New Roman"/>
+          <w:sz w:val="24"/>
+          <w:szCs w:val="24"/>
+        </w:rPr>
+        <w:br/>
+      </w:r>
       <w:r>
         <w:rPr>
           <w:rFonts w:ascii="Times New Roman" w:hAnsi="Times New Roman" w:cs="Times New Roman"/>
@@ -545,12 +1969,140 @@
         </w:rPr>
         <w:t xml:space="preserve">  </w:t>
       </w:r>
+      <w:r>
+        <w:rPr>
+          <w:rFonts w:ascii="Times New Roman" w:hAnsi="Times New Roman" w:cs="Times New Roman"/>
+          <w:sz w:val="24"/>
+          <w:szCs w:val="24"/>
+          <w:lang w:val="en-GB"/>
+        </w:rPr>
+        <w:t>char a;</w:t>
+      </w:r>
+    </w:p>
+    <w:p>
+      <w:pPr>
+        <w:rPr>
+          <w:rFonts w:ascii="Times New Roman" w:hAnsi="Times New Roman" w:cs="Times New Roman"/>
+          <w:sz w:val="24"/>
+          <w:szCs w:val="24"/>
+          <w:lang w:val="en-GB"/>
+        </w:rPr>
+      </w:pPr>
+      <w:r>
+        <w:rPr>
+          <w:rFonts w:ascii="Times New Roman" w:hAnsi="Times New Roman" w:cs="Times New Roman"/>
+          <w:sz w:val="24"/>
+          <w:szCs w:val="24"/>
+          <w:lang w:val="en-GB"/>
+        </w:rPr>
+        <w:t xml:space="preserve">  </w:t>
+      </w:r>
       <w:proofErr w:type="spellStart"/>
       <w:r>
         <w:rPr>
           <w:rFonts w:ascii="Times New Roman" w:hAnsi="Times New Roman" w:cs="Times New Roman"/>
           <w:sz w:val="24"/>
           <w:szCs w:val="24"/>
+          <w:lang w:val="en-GB"/>
+        </w:rPr>
+        <w:t>cin</w:t>
+      </w:r>
+      <w:proofErr w:type="spellEnd"/>
+      <w:r>
+        <w:rPr>
+          <w:rFonts w:ascii="Times New Roman" w:hAnsi="Times New Roman" w:cs="Times New Roman"/>
+          <w:sz w:val="24"/>
+          <w:szCs w:val="24"/>
+          <w:lang w:val="en-GB"/>
+        </w:rPr>
+        <w:t xml:space="preserve"> &gt;&gt; a;</w:t>
+      </w:r>
+    </w:p>
+    <w:p>
+      <w:pPr>
+        <w:rPr>
+          <w:rFonts w:ascii="Times New Roman" w:hAnsi="Times New Roman" w:cs="Times New Roman"/>
+          <w:sz w:val="24"/>
+          <w:szCs w:val="24"/>
+          <w:lang w:val="en-GB"/>
+        </w:rPr>
+      </w:pPr>
+      <w:r>
+        <w:rPr>
+          <w:rFonts w:ascii="Times New Roman" w:hAnsi="Times New Roman" w:cs="Times New Roman"/>
+          <w:sz w:val="24"/>
+          <w:szCs w:val="24"/>
+          <w:lang w:val="en-GB"/>
+        </w:rPr>
+        <w:t>  switch (a</w:t>
+      </w:r>
+      <w:proofErr w:type="gramStart"/>
+      <w:r>
+        <w:rPr>
+          <w:rFonts w:ascii="Times New Roman" w:hAnsi="Times New Roman" w:cs="Times New Roman"/>
+          <w:sz w:val="24"/>
+          <w:szCs w:val="24"/>
+          <w:lang w:val="en-GB"/>
+        </w:rPr>
+        <w:t>){</w:t>
+      </w:r>
+      <w:proofErr w:type="gramEnd"/>
+    </w:p>
+    <w:p>
+      <w:pPr>
+        <w:rPr>
+          <w:rFonts w:ascii="Times New Roman" w:hAnsi="Times New Roman" w:cs="Times New Roman"/>
+          <w:sz w:val="24"/>
+          <w:szCs w:val="24"/>
+          <w:lang w:val="en-GB"/>
+        </w:rPr>
+      </w:pPr>
+      <w:r>
+        <w:rPr>
+          <w:rFonts w:ascii="Times New Roman" w:hAnsi="Times New Roman" w:cs="Times New Roman"/>
+          <w:sz w:val="24"/>
+          <w:szCs w:val="24"/>
+          <w:lang w:val="en-GB"/>
+        </w:rPr>
+        <w:t>  case 'A</w:t>
+      </w:r>
+      <w:proofErr w:type="gramStart"/>
+      <w:r>
+        <w:rPr>
+          <w:rFonts w:ascii="Times New Roman" w:hAnsi="Times New Roman" w:cs="Times New Roman"/>
+          <w:sz w:val="24"/>
+          <w:szCs w:val="24"/>
+          <w:lang w:val="en-GB"/>
+        </w:rPr>
+        <w:t>':;</w:t>
+      </w:r>
+      <w:proofErr w:type="gramEnd"/>
+    </w:p>
+    <w:p>
+      <w:pPr>
+        <w:rPr>
+          <w:rFonts w:ascii="Times New Roman" w:hAnsi="Times New Roman" w:cs="Times New Roman"/>
+          <w:sz w:val="24"/>
+          <w:szCs w:val="24"/>
+          <w:lang w:val="en-GB"/>
+        </w:rPr>
+      </w:pPr>
+      <w:r>
+        <w:rPr>
+          <w:rFonts w:ascii="Times New Roman" w:hAnsi="Times New Roman" w:cs="Times New Roman"/>
+          <w:sz w:val="24"/>
+          <w:szCs w:val="24"/>
+          <w:lang w:val="en-GB"/>
+        </w:rPr>
+        <w:t xml:space="preserve">  case 'a': </w:t>
+      </w:r>
+      <w:proofErr w:type="spellStart"/>
+      <w:r>
+        <w:rPr>
+          <w:rFonts w:ascii="Times New Roman" w:hAnsi="Times New Roman" w:cs="Times New Roman"/>
+          <w:sz w:val="24"/>
+          <w:szCs w:val="24"/>
+          <w:lang w:val="en-GB"/>
         </w:rPr>
         <w:t>cout</w:t>
       </w:r>
@@ -560,9 +2112,209 @@
           <w:rFonts w:ascii="Times New Roman" w:hAnsi="Times New Roman" w:cs="Times New Roman"/>
           <w:sz w:val="24"/>
           <w:szCs w:val="24"/>
+          <w:lang w:val="en-GB"/>
+        </w:rPr>
+        <w:t xml:space="preserve"> &lt;&lt; "Aa"; break;</w:t>
+      </w:r>
+    </w:p>
+    <w:p>
+      <w:pPr>
+        <w:rPr>
+          <w:rFonts w:ascii="Times New Roman" w:hAnsi="Times New Roman" w:cs="Times New Roman"/>
+          <w:sz w:val="24"/>
+          <w:szCs w:val="24"/>
+          <w:lang w:val="en-GB"/>
+        </w:rPr>
+      </w:pPr>
+      <w:r>
+        <w:rPr>
+          <w:rFonts w:ascii="Times New Roman" w:hAnsi="Times New Roman" w:cs="Times New Roman"/>
+          <w:sz w:val="24"/>
+          <w:szCs w:val="24"/>
+          <w:lang w:val="en-GB"/>
+        </w:rPr>
+        <w:t>  case 'B</w:t>
+      </w:r>
+      <w:proofErr w:type="gramStart"/>
+      <w:r>
+        <w:rPr>
+          <w:rFonts w:ascii="Times New Roman" w:hAnsi="Times New Roman" w:cs="Times New Roman"/>
+          <w:sz w:val="24"/>
+          <w:szCs w:val="24"/>
+          <w:lang w:val="en-GB"/>
+        </w:rPr>
+        <w:t>':;</w:t>
+      </w:r>
+      <w:proofErr w:type="gramEnd"/>
+    </w:p>
+    <w:p>
+      <w:pPr>
+        <w:rPr>
+          <w:rFonts w:ascii="Times New Roman" w:hAnsi="Times New Roman" w:cs="Times New Roman"/>
+          <w:sz w:val="24"/>
+          <w:szCs w:val="24"/>
+        </w:rPr>
+      </w:pPr>
+      <w:r>
+        <w:rPr>
+          <w:rFonts w:ascii="Times New Roman" w:hAnsi="Times New Roman" w:cs="Times New Roman"/>
+          <w:sz w:val="24"/>
+          <w:szCs w:val="24"/>
+          <w:lang w:val="en-GB"/>
+        </w:rPr>
+        <w:lastRenderedPageBreak/>
+        <w:t xml:space="preserve">  case 'b': </w:t>
+      </w:r>
+      <w:proofErr w:type="spellStart"/>
+      <w:r>
+        <w:rPr>
+          <w:rFonts w:ascii="Times New Roman" w:hAnsi="Times New Roman" w:cs="Times New Roman"/>
+          <w:sz w:val="24"/>
+          <w:szCs w:val="24"/>
+          <w:lang w:val="en-GB"/>
+        </w:rPr>
+        <w:t>cout</w:t>
+      </w:r>
+      <w:proofErr w:type="spellEnd"/>
+      <w:r>
+        <w:rPr>
+          <w:rFonts w:ascii="Times New Roman" w:hAnsi="Times New Roman" w:cs="Times New Roman"/>
+          <w:sz w:val="24"/>
+          <w:szCs w:val="24"/>
+          <w:lang w:val="en-GB"/>
+        </w:rPr>
+        <w:t xml:space="preserve"> &lt;&lt; "Bb"; break;}</w:t>
+      </w:r>
+    </w:p>
+    <w:p>
+      <w:pPr>
+        <w:rPr>
+          <w:rFonts w:ascii="Times New Roman" w:hAnsi="Times New Roman" w:cs="Times New Roman"/>
+          <w:sz w:val="24"/>
+          <w:szCs w:val="24"/>
+        </w:rPr>
+      </w:pPr>
+      <w:proofErr w:type="spellStart"/>
+      <w:r>
+        <w:rPr>
+          <w:rFonts w:ascii="Times New Roman" w:hAnsi="Times New Roman" w:cs="Times New Roman"/>
+          <w:sz w:val="24"/>
+          <w:szCs w:val="24"/>
+          <w:lang w:val="en-GB"/>
+        </w:rPr>
+        <w:t>goto</w:t>
+      </w:r>
+      <w:proofErr w:type="spellEnd"/>
+      <w:r>
+        <w:rPr>
+          <w:rFonts w:ascii="Times New Roman" w:hAnsi="Times New Roman" w:cs="Times New Roman"/>
+          <w:sz w:val="24"/>
+          <w:szCs w:val="24"/>
+        </w:rPr>
+        <w:t xml:space="preserve"> &lt;</w:t>
+      </w:r>
+      <w:r>
+        <w:rPr>
+          <w:rFonts w:ascii="Times New Roman" w:hAnsi="Times New Roman" w:cs="Times New Roman"/>
+          <w:sz w:val="24"/>
+          <w:szCs w:val="24"/>
+        </w:rPr>
+        <w:t>куда переходить</w:t>
+      </w:r>
+      <w:r>
+        <w:rPr>
+          <w:rFonts w:ascii="Times New Roman" w:hAnsi="Times New Roman" w:cs="Times New Roman"/>
+          <w:sz w:val="24"/>
+          <w:szCs w:val="24"/>
+        </w:rPr>
+        <w:t>&gt;</w:t>
+      </w:r>
+      <w:r>
+        <w:rPr>
+          <w:rFonts w:ascii="Times New Roman" w:hAnsi="Times New Roman" w:cs="Times New Roman"/>
+          <w:sz w:val="24"/>
+          <w:szCs w:val="24"/>
+        </w:rPr>
+        <w:t xml:space="preserve"> (аналог </w:t>
+      </w:r>
+      <w:r>
+        <w:rPr>
+          <w:rFonts w:ascii="Times New Roman" w:hAnsi="Times New Roman" w:cs="Times New Roman"/>
+          <w:sz w:val="24"/>
+          <w:szCs w:val="24"/>
+          <w:lang w:val="en-GB"/>
+        </w:rPr>
+        <w:t>break</w:t>
+      </w:r>
+      <w:r>
+        <w:rPr>
+          <w:rFonts w:ascii="Times New Roman" w:hAnsi="Times New Roman" w:cs="Times New Roman"/>
+          <w:sz w:val="24"/>
+          <w:szCs w:val="24"/>
+        </w:rPr>
+        <w:t>)</w:t>
+      </w:r>
+    </w:p>
+    <w:p>
+      <w:pPr>
+        <w:rPr>
+          <w:rFonts w:ascii="Times New Roman" w:hAnsi="Times New Roman" w:cs="Times New Roman"/>
+          <w:sz w:val="24"/>
+          <w:szCs w:val="24"/>
+        </w:rPr>
+      </w:pPr>
+      <w:r>
+        <w:rPr>
+          <w:rFonts w:ascii="Times New Roman" w:hAnsi="Times New Roman" w:cs="Times New Roman"/>
+          <w:b/>
+          <w:bCs/>
+          <w:sz w:val="24"/>
+          <w:szCs w:val="24"/>
+        </w:rPr>
+        <w:t>Оператор Цикла</w:t>
+      </w:r>
+      <w:r>
+        <w:rPr>
+          <w:rFonts w:ascii="Times New Roman" w:hAnsi="Times New Roman" w:cs="Times New Roman"/>
+          <w:sz w:val="24"/>
+          <w:szCs w:val="24"/>
         </w:rPr>
         <w:t xml:space="preserve"> </w:t>
       </w:r>
+    </w:p>
+    <w:p>
+      <w:pPr>
+        <w:rPr>
+          <w:rFonts w:ascii="Times New Roman" w:hAnsi="Times New Roman" w:cs="Times New Roman"/>
+          <w:sz w:val="24"/>
+          <w:szCs w:val="24"/>
+        </w:rPr>
+      </w:pPr>
+      <w:r>
+        <w:rPr>
+          <w:rFonts w:ascii="Times New Roman" w:hAnsi="Times New Roman" w:cs="Times New Roman"/>
+          <w:sz w:val="24"/>
+          <w:szCs w:val="24"/>
+          <w:lang w:val="en-GB"/>
+        </w:rPr>
+        <w:t>for</w:t>
+      </w:r>
+      <w:r>
+        <w:rPr>
+          <w:rFonts w:ascii="Times New Roman" w:hAnsi="Times New Roman" w:cs="Times New Roman"/>
+          <w:sz w:val="24"/>
+          <w:szCs w:val="24"/>
+        </w:rPr>
+        <w:t xml:space="preserve"> (</w:t>
+      </w:r>
+      <w:r>
+        <w:rPr>
+          <w:rFonts w:ascii="Times New Roman" w:hAnsi="Times New Roman" w:cs="Times New Roman"/>
+          <w:sz w:val="24"/>
+          <w:szCs w:val="24"/>
+        </w:rPr>
+        <w:t xml:space="preserve">выражение 1; выражение 2; выражение </w:t>
+      </w:r>
       <w:proofErr w:type="gramStart"/>
       <w:r>
         <w:rPr>
@@ -570,7 +2322,15 @@
           <w:sz w:val="24"/>
           <w:szCs w:val="24"/>
         </w:rPr>
-        <w:t>&lt;&lt; "</w:t>
+        <w:t>3</w:t>
+      </w:r>
+      <w:r>
+        <w:rPr>
+          <w:rFonts w:ascii="Times New Roman" w:hAnsi="Times New Roman" w:cs="Times New Roman"/>
+          <w:sz w:val="24"/>
+          <w:szCs w:val="24"/>
+        </w:rPr>
+        <w:t>){</w:t>
       </w:r>
       <w:proofErr w:type="gramEnd"/>
       <w:r>
@@ -579,18 +2339,33 @@
           <w:sz w:val="24"/>
           <w:szCs w:val="24"/>
         </w:rPr>
-        <w:t xml:space="preserve">Введите код символов" &lt;&lt; </w:t>
-      </w:r>
-      <w:proofErr w:type="spellStart"/>
-      <w:r>
-        <w:rPr>
-          <w:rFonts w:ascii="Times New Roman" w:hAnsi="Times New Roman" w:cs="Times New Roman"/>
-          <w:sz w:val="24"/>
-          <w:szCs w:val="24"/>
-        </w:rPr>
-        <w:t>endl</w:t>
-      </w:r>
-      <w:proofErr w:type="spellEnd"/>
+        <w:br/>
+      </w:r>
+      <w:r>
+        <w:rPr>
+          <w:rFonts w:ascii="Times New Roman" w:hAnsi="Times New Roman" w:cs="Times New Roman"/>
+          <w:sz w:val="24"/>
+          <w:szCs w:val="24"/>
+        </w:rPr>
+        <w:tab/>
+        <w:t>&lt;</w:t>
+      </w:r>
+      <w:r>
+        <w:rPr>
+          <w:rFonts w:ascii="Times New Roman" w:hAnsi="Times New Roman" w:cs="Times New Roman"/>
+          <w:sz w:val="24"/>
+          <w:szCs w:val="24"/>
+        </w:rPr>
+        <w:t>тело цикла</w:t>
+      </w:r>
+      <w:r>
+        <w:rPr>
+          <w:rFonts w:ascii="Times New Roman" w:hAnsi="Times New Roman" w:cs="Times New Roman"/>
+          <w:sz w:val="24"/>
+          <w:szCs w:val="24"/>
+        </w:rPr>
+        <w:t>&gt;</w:t>
+      </w:r>
       <w:r>
         <w:rPr>
           <w:rFonts w:ascii="Times New Roman" w:hAnsi="Times New Roman" w:cs="Times New Roman"/>
@@ -606,120 +2381,8 @@
           <w:rFonts w:ascii="Times New Roman" w:hAnsi="Times New Roman" w:cs="Times New Roman"/>
           <w:sz w:val="24"/>
           <w:szCs w:val="24"/>
-          <w:lang w:val="en-GB"/>
-        </w:rPr>
-      </w:pPr>
-      <w:r>
-        <w:rPr>
-          <w:rFonts w:ascii="Times New Roman" w:hAnsi="Times New Roman" w:cs="Times New Roman"/>
-          <w:sz w:val="24"/>
-          <w:szCs w:val="24"/>
-        </w:rPr>
-        <w:t xml:space="preserve">  </w:t>
-      </w:r>
-      <w:r>
-        <w:rPr>
-          <w:rFonts w:ascii="Times New Roman" w:hAnsi="Times New Roman" w:cs="Times New Roman"/>
-          <w:sz w:val="24"/>
-          <w:szCs w:val="24"/>
-          <w:lang w:val="en-GB"/>
-        </w:rPr>
-        <w:t>int a;</w:t>
-      </w:r>
-    </w:p>
-    <w:p>
-      <w:pPr>
-        <w:rPr>
-          <w:rFonts w:ascii="Times New Roman" w:hAnsi="Times New Roman" w:cs="Times New Roman"/>
-          <w:sz w:val="24"/>
-          <w:szCs w:val="24"/>
-          <w:lang w:val="en-GB"/>
-        </w:rPr>
-      </w:pPr>
-      <w:r>
-        <w:rPr>
-          <w:rFonts w:ascii="Times New Roman" w:hAnsi="Times New Roman" w:cs="Times New Roman"/>
-          <w:sz w:val="24"/>
-          <w:szCs w:val="24"/>
-          <w:lang w:val="en-GB"/>
-        </w:rPr>
-        <w:t>  cin &gt;&gt; a;</w:t>
-      </w:r>
-    </w:p>
-    <w:p>
-      <w:pPr>
-        <w:rPr>
-          <w:rFonts w:ascii="Times New Roman" w:hAnsi="Times New Roman" w:cs="Times New Roman"/>
-          <w:sz w:val="24"/>
-          <w:szCs w:val="24"/>
-          <w:lang w:val="en-GB"/>
-        </w:rPr>
-      </w:pPr>
-      <w:r>
-        <w:rPr>
-          <w:rFonts w:ascii="Times New Roman" w:hAnsi="Times New Roman" w:cs="Times New Roman"/>
-          <w:sz w:val="24"/>
-          <w:szCs w:val="24"/>
-          <w:lang w:val="en-GB"/>
-        </w:rPr>
-        <w:t>  if (a &gt;= 0 &amp;&amp; a &lt;= 255){</w:t>
-      </w:r>
-    </w:p>
-    <w:p>
-      <w:pPr>
-        <w:rPr>
-          <w:rFonts w:ascii="Times New Roman" w:hAnsi="Times New Roman" w:cs="Times New Roman"/>
-          <w:sz w:val="24"/>
-          <w:szCs w:val="24"/>
-          <w:lang w:val="en-GB"/>
-        </w:rPr>
-      </w:pPr>
-      <w:r>
-        <w:rPr>
-          <w:rFonts w:ascii="Times New Roman" w:hAnsi="Times New Roman" w:cs="Times New Roman"/>
-          <w:sz w:val="24"/>
-          <w:szCs w:val="24"/>
-          <w:lang w:val="en-GB"/>
-        </w:rPr>
-        <w:t>    if (a &lt;= 31) cout &lt;&lt; "0..31";</w:t>
-      </w:r>
-    </w:p>
-    <w:p>
-      <w:pPr>
-        <w:rPr>
-          <w:rFonts w:ascii="Times New Roman" w:hAnsi="Times New Roman" w:cs="Times New Roman"/>
-          <w:sz w:val="24"/>
-          <w:szCs w:val="24"/>
-          <w:lang w:val="en-GB"/>
-        </w:rPr>
-      </w:pPr>
-      <w:r>
-        <w:rPr>
-          <w:rFonts w:ascii="Times New Roman" w:hAnsi="Times New Roman" w:cs="Times New Roman"/>
-          <w:sz w:val="24"/>
-          <w:szCs w:val="24"/>
-          <w:lang w:val="en-GB"/>
-        </w:rPr>
-        <w:t>    else cout &lt;&lt; "32...255";</w:t>
-      </w:r>
-    </w:p>
-    <w:p>
-      <w:pPr>
-        <w:rPr>
-          <w:rFonts w:ascii="Times New Roman" w:hAnsi="Times New Roman" w:cs="Times New Roman"/>
-          <w:sz w:val="24"/>
-          <w:szCs w:val="24"/>
-        </w:rPr>
-      </w:pPr>
-      <w:r>
-        <w:rPr>
-          <w:rFonts w:ascii="Times New Roman" w:hAnsi="Times New Roman" w:cs="Times New Roman"/>
-          <w:sz w:val="24"/>
-          <w:szCs w:val="24"/>
-          <w:lang w:val="en-GB"/>
-        </w:rPr>
-        <w:t xml:space="preserve">  </w:t>
-      </w:r>
+        </w:rPr>
+      </w:pPr>
       <w:r>
         <w:rPr>
           <w:rFonts w:ascii="Times New Roman" w:hAnsi="Times New Roman" w:cs="Times New Roman"/>
@@ -743,78 +2406,41 @@
           <w:sz w:val="24"/>
           <w:szCs w:val="24"/>
         </w:rPr>
-        <w:t xml:space="preserve">  </w:t>
-      </w:r>
-      <w:proofErr w:type="spellStart"/>
-      <w:r>
-        <w:rPr>
-          <w:rFonts w:ascii="Times New Roman" w:hAnsi="Times New Roman" w:cs="Times New Roman"/>
-          <w:sz w:val="24"/>
-          <w:szCs w:val="24"/>
-        </w:rPr>
-        <w:t>else</w:t>
-      </w:r>
-      <w:proofErr w:type="spellEnd"/>
-      <w:r>
-        <w:rPr>
-          <w:rFonts w:ascii="Times New Roman" w:hAnsi="Times New Roman" w:cs="Times New Roman"/>
-          <w:sz w:val="24"/>
-          <w:szCs w:val="24"/>
-        </w:rPr>
-        <w:t xml:space="preserve"> </w:t>
-      </w:r>
-      <w:proofErr w:type="spellStart"/>
-      <w:r>
-        <w:rPr>
-          <w:rFonts w:ascii="Times New Roman" w:hAnsi="Times New Roman" w:cs="Times New Roman"/>
-          <w:sz w:val="24"/>
-          <w:szCs w:val="24"/>
-        </w:rPr>
-        <w:t>cout</w:t>
-      </w:r>
-      <w:proofErr w:type="spellEnd"/>
-      <w:r>
-        <w:rPr>
-          <w:rFonts w:ascii="Times New Roman" w:hAnsi="Times New Roman" w:cs="Times New Roman"/>
-          <w:sz w:val="24"/>
-          <w:szCs w:val="24"/>
-        </w:rPr>
-        <w:t xml:space="preserve"> </w:t>
-      </w:r>
-      <w:proofErr w:type="gramStart"/>
-      <w:r>
-        <w:rPr>
-          <w:rFonts w:ascii="Times New Roman" w:hAnsi="Times New Roman" w:cs="Times New Roman"/>
-          <w:sz w:val="24"/>
-          <w:szCs w:val="24"/>
-        </w:rPr>
-        <w:t>&lt;&lt; "</w:t>
-      </w:r>
-      <w:proofErr w:type="gramEnd"/>
-      <w:r>
-        <w:rPr>
-          <w:rFonts w:ascii="Times New Roman" w:hAnsi="Times New Roman" w:cs="Times New Roman"/>
-          <w:sz w:val="24"/>
-          <w:szCs w:val="24"/>
-        </w:rPr>
-        <w:t>По символам";</w:t>
-      </w:r>
-    </w:p>
-    <w:p>
-      <w:pPr>
-        <w:rPr>
-          <w:rFonts w:ascii="Times New Roman" w:hAnsi="Times New Roman" w:cs="Times New Roman"/>
-          <w:sz w:val="24"/>
-          <w:szCs w:val="24"/>
-        </w:rPr>
-      </w:pPr>
-      <w:r>
-        <w:rPr>
-          <w:rFonts w:ascii="Times New Roman" w:hAnsi="Times New Roman" w:cs="Times New Roman"/>
-          <w:sz w:val="24"/>
-          <w:szCs w:val="24"/>
-        </w:rPr>
-        <w:t>}</w:t>
+        <w:t>Выражение 1 – начало значений</w:t>
+      </w:r>
+    </w:p>
+    <w:p>
+      <w:pPr>
+        <w:rPr>
+          <w:rFonts w:ascii="Times New Roman" w:hAnsi="Times New Roman" w:cs="Times New Roman"/>
+          <w:sz w:val="24"/>
+          <w:szCs w:val="24"/>
+        </w:rPr>
+      </w:pPr>
+      <w:r>
+        <w:rPr>
+          <w:rFonts w:ascii="Times New Roman" w:hAnsi="Times New Roman" w:cs="Times New Roman"/>
+          <w:sz w:val="24"/>
+          <w:szCs w:val="24"/>
+        </w:rPr>
+        <w:t>Выражение 2 – условие выполнения</w:t>
+      </w:r>
+    </w:p>
+    <w:p>
+      <w:pPr>
+        <w:rPr>
+          <w:rFonts w:ascii="Times New Roman" w:hAnsi="Times New Roman" w:cs="Times New Roman"/>
+          <w:sz w:val="24"/>
+          <w:szCs w:val="24"/>
+        </w:rPr>
+      </w:pPr>
+      <w:r>
+        <w:rPr>
+          <w:rFonts w:ascii="Times New Roman" w:hAnsi="Times New Roman" w:cs="Times New Roman"/>
+          <w:sz w:val="24"/>
+          <w:szCs w:val="24"/>
+        </w:rPr>
+        <w:t xml:space="preserve">Выражение 3 – условие изменения счетчика </w:t>
       </w:r>
     </w:p>
     <w:p>
@@ -1263,6 +2889,40 @@
     <w:semiHidden/>
     <w:unhideWhenUsed/>
   </w:style>
+  <w:style w:type="paragraph" w:styleId="Title">
+    <w:name w:val="Title"/>
+    <w:basedOn w:val="Normal"/>
+    <w:next w:val="Normal"/>
+    <w:link w:val="TitleChar"/>
+    <w:uiPriority w:val="10"/>
+    <w:qFormat/>
+    <w:rsid w:val="000D458E"/>
+    <w:pPr>
+      <w:spacing w:after="0" w:line="240" w:lineRule="auto"/>
+      <w:contextualSpacing/>
+    </w:pPr>
+    <w:rPr>
+      <w:rFonts w:asciiTheme="majorHAnsi" w:eastAsiaTheme="majorEastAsia" w:hAnsiTheme="majorHAnsi" w:cstheme="majorBidi"/>
+      <w:spacing w:val="-10"/>
+      <w:kern w:val="28"/>
+      <w:sz w:val="56"/>
+      <w:szCs w:val="56"/>
+    </w:rPr>
+  </w:style>
+  <w:style w:type="character" w:customStyle="1" w:styleId="TitleChar">
+    <w:name w:val="Title Char"/>
+    <w:basedOn w:val="DefaultParagraphFont"/>
+    <w:link w:val="Title"/>
+    <w:uiPriority w:val="10"/>
+    <w:rsid w:val="000D458E"/>
+    <w:rPr>
+      <w:rFonts w:asciiTheme="majorHAnsi" w:eastAsiaTheme="majorEastAsia" w:hAnsiTheme="majorHAnsi" w:cstheme="majorBidi"/>
+      <w:spacing w:val="-10"/>
+      <w:kern w:val="28"/>
+      <w:sz w:val="56"/>
+      <w:szCs w:val="56"/>
+    </w:rPr>
+  </w:style>
 </w:styles>
 </file>
 
